--- a/Documents/End-User Manual Mobile.docx
+++ b/Documents/End-User Manual Mobile.docx
@@ -266,61 +266,609 @@
       <w:r>
         <w:t>Quentin Terry</w:t>
       </w:r>
-      <w:bookmarkStart w:id="0" w:name="_GoBack"/>
-      <w:bookmarkEnd w:id="0"/>
     </w:p>
     <w:p>
       <w:pPr>
         <w:rPr>
           <w:sz w:val="48"/>
           <w:szCs w:val="48"/>
+          <w:u w:val="single"/>
         </w:rPr>
       </w:pPr>
       <w:r>
         <w:rPr>
           <w:sz w:val="48"/>
           <w:szCs w:val="48"/>
+          <w:u w:val="single"/>
         </w:rPr>
         <w:lastRenderedPageBreak/>
-        <w:t xml:space="preserve">Android and IOS App Usage </w:t>
-      </w:r>
-    </w:p>
-    <w:p>
-      <w:pPr>
-        <w:rPr>
-          <w:sz w:val="24"/>
-          <w:szCs w:val="24"/>
-        </w:rPr>
-      </w:pPr>
-      <w:r>
-        <w:rPr>
-          <w:sz w:val="24"/>
-          <w:szCs w:val="24"/>
-        </w:rPr>
-        <w:t xml:space="preserve">Acquire the app (possibly via the google play store or Apple app store) and install on device of choice. </w:t>
-      </w:r>
-    </w:p>
-    <w:p>
-      <w:pPr>
-        <w:rPr>
-          <w:sz w:val="24"/>
-          <w:szCs w:val="24"/>
-        </w:rPr>
-      </w:pPr>
-    </w:p>
-    <w:p>
-      <w:pPr>
-        <w:rPr>
-          <w:sz w:val="24"/>
-          <w:szCs w:val="24"/>
-        </w:rPr>
-      </w:pPr>
-      <w:r>
-        <w:rPr>
-          <w:sz w:val="24"/>
-          <w:szCs w:val="24"/>
-        </w:rPr>
-        <w:t xml:space="preserve">Once the app has been installed, open the app and after </w:t>
+        <w:t>Table Contents</w:t>
+      </w:r>
+      <w:r>
+        <w:rPr>
+          <w:sz w:val="48"/>
+          <w:szCs w:val="48"/>
+          <w:u w:val="single"/>
+        </w:rPr>
+        <w:t xml:space="preserve"> </w:t>
+      </w:r>
+    </w:p>
+    <w:p>
+      <w:pPr>
+        <w:pStyle w:val="ListParagraph"/>
+        <w:numPr>
+          <w:ilvl w:val="0"/>
+          <w:numId w:val="1"/>
+        </w:numPr>
+        <w:rPr>
+          <w:sz w:val="24"/>
+          <w:szCs w:val="24"/>
+        </w:rPr>
+      </w:pPr>
+      <w:r>
+        <w:rPr>
+          <w:sz w:val="24"/>
+          <w:szCs w:val="24"/>
+        </w:rPr>
+        <w:t xml:space="preserve">Introduction </w:t>
+      </w:r>
+    </w:p>
+    <w:p>
+      <w:pPr>
+        <w:pStyle w:val="ListParagraph"/>
+        <w:numPr>
+          <w:ilvl w:val="0"/>
+          <w:numId w:val="1"/>
+        </w:numPr>
+        <w:rPr>
+          <w:sz w:val="24"/>
+          <w:szCs w:val="24"/>
+        </w:rPr>
+      </w:pPr>
+      <w:r>
+        <w:rPr>
+          <w:sz w:val="24"/>
+          <w:szCs w:val="24"/>
+        </w:rPr>
+        <w:t xml:space="preserve">Overview </w:t>
+      </w:r>
+    </w:p>
+    <w:p>
+      <w:pPr>
+        <w:pStyle w:val="ListParagraph"/>
+        <w:numPr>
+          <w:ilvl w:val="0"/>
+          <w:numId w:val="1"/>
+        </w:numPr>
+        <w:rPr>
+          <w:sz w:val="24"/>
+          <w:szCs w:val="24"/>
+        </w:rPr>
+      </w:pPr>
+      <w:r>
+        <w:rPr>
+          <w:sz w:val="24"/>
+          <w:szCs w:val="24"/>
+        </w:rPr>
+        <w:t>Startup and usage</w:t>
+      </w:r>
+    </w:p>
+    <w:p>
+      <w:pPr>
+        <w:pStyle w:val="ListParagraph"/>
+        <w:numPr>
+          <w:ilvl w:val="1"/>
+          <w:numId w:val="1"/>
+        </w:numPr>
+        <w:rPr>
+          <w:sz w:val="24"/>
+          <w:szCs w:val="24"/>
+        </w:rPr>
+      </w:pPr>
+      <w:r>
+        <w:rPr>
+          <w:sz w:val="24"/>
+          <w:szCs w:val="24"/>
+        </w:rPr>
+        <w:t xml:space="preserve">Login </w:t>
+      </w:r>
+    </w:p>
+    <w:p>
+      <w:pPr>
+        <w:pStyle w:val="ListParagraph"/>
+        <w:numPr>
+          <w:ilvl w:val="1"/>
+          <w:numId w:val="1"/>
+        </w:numPr>
+        <w:rPr>
+          <w:sz w:val="24"/>
+          <w:szCs w:val="24"/>
+        </w:rPr>
+      </w:pPr>
+      <w:r>
+        <w:rPr>
+          <w:sz w:val="24"/>
+          <w:szCs w:val="24"/>
+        </w:rPr>
+        <w:t xml:space="preserve">Home </w:t>
+      </w:r>
+      <w:r>
+        <w:rPr>
+          <w:sz w:val="24"/>
+          <w:szCs w:val="24"/>
+        </w:rPr>
+        <w:t>Screen</w:t>
+      </w:r>
+    </w:p>
+    <w:p>
+      <w:pPr>
+        <w:pStyle w:val="ListParagraph"/>
+        <w:numPr>
+          <w:ilvl w:val="1"/>
+          <w:numId w:val="1"/>
+        </w:numPr>
+        <w:rPr>
+          <w:sz w:val="24"/>
+          <w:szCs w:val="24"/>
+        </w:rPr>
+      </w:pPr>
+      <w:r>
+        <w:rPr>
+          <w:sz w:val="24"/>
+          <w:szCs w:val="24"/>
+        </w:rPr>
+        <w:t>Dashboard</w:t>
+      </w:r>
+    </w:p>
+    <w:p>
+      <w:pPr>
+        <w:pStyle w:val="ListParagraph"/>
+        <w:ind w:left="1440"/>
+        <w:rPr>
+          <w:sz w:val="24"/>
+          <w:szCs w:val="24"/>
+        </w:rPr>
+      </w:pPr>
+      <w:r>
+        <w:rPr>
+          <w:sz w:val="24"/>
+          <w:szCs w:val="24"/>
+        </w:rPr>
+        <w:t>3.4.1. Orders</w:t>
+      </w:r>
+    </w:p>
+    <w:p>
+      <w:pPr>
+        <w:pStyle w:val="ListParagraph"/>
+        <w:ind w:left="1440"/>
+        <w:rPr>
+          <w:sz w:val="24"/>
+          <w:szCs w:val="24"/>
+        </w:rPr>
+      </w:pPr>
+      <w:r>
+        <w:rPr>
+          <w:sz w:val="24"/>
+          <w:szCs w:val="24"/>
+        </w:rPr>
+        <w:t>3.4.2. Shipper</w:t>
+      </w:r>
+      <w:r>
+        <w:rPr>
+          <w:sz w:val="24"/>
+          <w:szCs w:val="24"/>
+        </w:rPr>
+        <w:t>s</w:t>
+      </w:r>
+      <w:r>
+        <w:rPr>
+          <w:sz w:val="24"/>
+          <w:szCs w:val="24"/>
+        </w:rPr>
+        <w:t xml:space="preserve"> </w:t>
+      </w:r>
+      <w:r>
+        <w:rPr>
+          <w:sz w:val="24"/>
+          <w:szCs w:val="24"/>
+        </w:rPr>
+        <w:t xml:space="preserve"> </w:t>
+      </w:r>
+    </w:p>
+    <w:p>
+      <w:pPr>
+        <w:pStyle w:val="ListParagraph"/>
+        <w:ind w:left="1440"/>
+        <w:rPr>
+          <w:sz w:val="24"/>
+          <w:szCs w:val="24"/>
+        </w:rPr>
+      </w:pPr>
+      <w:r>
+        <w:rPr>
+          <w:sz w:val="24"/>
+          <w:szCs w:val="24"/>
+        </w:rPr>
+        <w:t xml:space="preserve">3.4.3. </w:t>
+      </w:r>
+      <w:r>
+        <w:rPr>
+          <w:sz w:val="24"/>
+          <w:szCs w:val="24"/>
+        </w:rPr>
+        <w:t xml:space="preserve">Suppliers </w:t>
+      </w:r>
+    </w:p>
+    <w:p>
+      <w:pPr>
+        <w:pStyle w:val="ListParagraph"/>
+        <w:ind w:left="1440"/>
+        <w:rPr>
+          <w:sz w:val="24"/>
+          <w:szCs w:val="24"/>
+        </w:rPr>
+      </w:pPr>
+      <w:r>
+        <w:rPr>
+          <w:sz w:val="24"/>
+          <w:szCs w:val="24"/>
+        </w:rPr>
+        <w:t xml:space="preserve">3.4.4. Customer </w:t>
+      </w:r>
+    </w:p>
+    <w:p>
+      <w:pPr>
+        <w:pStyle w:val="ListParagraph"/>
+        <w:ind w:left="1440"/>
+        <w:rPr>
+          <w:sz w:val="24"/>
+          <w:szCs w:val="24"/>
+        </w:rPr>
+      </w:pPr>
+      <w:r>
+        <w:rPr>
+          <w:sz w:val="24"/>
+          <w:szCs w:val="24"/>
+        </w:rPr>
+        <w:t xml:space="preserve">3.4.5. </w:t>
+      </w:r>
+      <w:r>
+        <w:rPr>
+          <w:sz w:val="24"/>
+          <w:szCs w:val="24"/>
+        </w:rPr>
+        <w:t xml:space="preserve">Natural language search </w:t>
+      </w:r>
+    </w:p>
+    <w:p>
+      <w:pPr>
+        <w:rPr>
+          <w:sz w:val="24"/>
+          <w:szCs w:val="24"/>
+        </w:rPr>
+      </w:pPr>
+    </w:p>
+    <w:p>
+      <w:pPr>
+        <w:rPr>
+          <w:sz w:val="24"/>
+          <w:szCs w:val="24"/>
+        </w:rPr>
+      </w:pPr>
+    </w:p>
+    <w:p>
+      <w:pPr>
+        <w:rPr>
+          <w:sz w:val="24"/>
+          <w:szCs w:val="24"/>
+        </w:rPr>
+      </w:pPr>
+    </w:p>
+    <w:p>
+      <w:pPr>
+        <w:rPr>
+          <w:sz w:val="24"/>
+          <w:szCs w:val="24"/>
+        </w:rPr>
+      </w:pPr>
+    </w:p>
+    <w:p>
+      <w:pPr>
+        <w:rPr>
+          <w:sz w:val="24"/>
+          <w:szCs w:val="24"/>
+        </w:rPr>
+      </w:pPr>
+    </w:p>
+    <w:p>
+      <w:pPr>
+        <w:rPr>
+          <w:sz w:val="24"/>
+          <w:szCs w:val="24"/>
+        </w:rPr>
+      </w:pPr>
+    </w:p>
+    <w:p>
+      <w:pPr>
+        <w:rPr>
+          <w:sz w:val="24"/>
+          <w:szCs w:val="24"/>
+        </w:rPr>
+      </w:pPr>
+    </w:p>
+    <w:p>
+      <w:pPr>
+        <w:rPr>
+          <w:sz w:val="24"/>
+          <w:szCs w:val="24"/>
+        </w:rPr>
+      </w:pPr>
+    </w:p>
+    <w:p>
+      <w:pPr>
+        <w:rPr>
+          <w:sz w:val="24"/>
+          <w:szCs w:val="24"/>
+        </w:rPr>
+      </w:pPr>
+    </w:p>
+    <w:p>
+      <w:pPr>
+        <w:rPr>
+          <w:sz w:val="24"/>
+          <w:szCs w:val="24"/>
+        </w:rPr>
+      </w:pPr>
+    </w:p>
+    <w:p>
+      <w:pPr>
+        <w:rPr>
+          <w:sz w:val="24"/>
+          <w:szCs w:val="24"/>
+        </w:rPr>
+      </w:pPr>
+    </w:p>
+    <w:p>
+      <w:pPr>
+        <w:rPr>
+          <w:sz w:val="24"/>
+          <w:szCs w:val="24"/>
+        </w:rPr>
+      </w:pPr>
+    </w:p>
+    <w:p>
+      <w:pPr>
+        <w:rPr>
+          <w:sz w:val="24"/>
+          <w:szCs w:val="24"/>
+        </w:rPr>
+      </w:pPr>
+    </w:p>
+    <w:p>
+      <w:pPr>
+        <w:rPr>
+          <w:sz w:val="24"/>
+          <w:szCs w:val="24"/>
+        </w:rPr>
+      </w:pPr>
+    </w:p>
+    <w:p>
+      <w:pPr>
+        <w:rPr>
+          <w:sz w:val="24"/>
+          <w:szCs w:val="24"/>
+        </w:rPr>
+      </w:pPr>
+    </w:p>
+    <w:p>
+      <w:pPr>
+        <w:rPr>
+          <w:sz w:val="24"/>
+          <w:szCs w:val="24"/>
+        </w:rPr>
+      </w:pPr>
+    </w:p>
+    <w:p>
+      <w:pPr>
+        <w:rPr>
+          <w:sz w:val="24"/>
+          <w:szCs w:val="24"/>
+        </w:rPr>
+      </w:pPr>
+    </w:p>
+    <w:p>
+      <w:pPr>
+        <w:rPr>
+          <w:sz w:val="24"/>
+          <w:szCs w:val="24"/>
+        </w:rPr>
+      </w:pPr>
+    </w:p>
+    <w:p>
+      <w:pPr>
+        <w:rPr>
+          <w:sz w:val="24"/>
+          <w:szCs w:val="24"/>
+        </w:rPr>
+      </w:pPr>
+    </w:p>
+    <w:p>
+      <w:pPr>
+        <w:rPr>
+          <w:sz w:val="24"/>
+          <w:szCs w:val="24"/>
+        </w:rPr>
+      </w:pPr>
+    </w:p>
+    <w:p>
+      <w:pPr>
+        <w:rPr>
+          <w:sz w:val="24"/>
+          <w:szCs w:val="24"/>
+        </w:rPr>
+      </w:pPr>
+    </w:p>
+    <w:p>
+      <w:pPr>
+        <w:rPr>
+          <w:sz w:val="24"/>
+          <w:szCs w:val="24"/>
+        </w:rPr>
+      </w:pPr>
+    </w:p>
+    <w:p>
+      <w:pPr>
+        <w:rPr>
+          <w:sz w:val="24"/>
+          <w:szCs w:val="24"/>
+        </w:rPr>
+      </w:pPr>
+    </w:p>
+    <w:p>
+      <w:pPr>
+        <w:rPr>
+          <w:sz w:val="24"/>
+          <w:szCs w:val="24"/>
+        </w:rPr>
+      </w:pPr>
+    </w:p>
+    <w:p>
+      <w:pPr>
+        <w:rPr>
+          <w:sz w:val="24"/>
+          <w:szCs w:val="24"/>
+        </w:rPr>
+      </w:pPr>
+    </w:p>
+    <w:p>
+      <w:pPr>
+        <w:rPr>
+          <w:sz w:val="24"/>
+          <w:szCs w:val="24"/>
+        </w:rPr>
+      </w:pPr>
+    </w:p>
+    <w:p>
+      <w:pPr>
+        <w:rPr>
+          <w:sz w:val="24"/>
+          <w:szCs w:val="24"/>
+        </w:rPr>
+      </w:pPr>
+    </w:p>
+    <w:p>
+      <w:pPr>
+        <w:rPr>
+          <w:sz w:val="48"/>
+          <w:szCs w:val="48"/>
+        </w:rPr>
+      </w:pPr>
+      <w:r>
+        <w:rPr>
+          <w:sz w:val="48"/>
+          <w:szCs w:val="48"/>
+        </w:rPr>
+        <w:lastRenderedPageBreak/>
+        <w:t>Introduction</w:t>
+      </w:r>
+      <w:r>
+        <w:rPr>
+          <w:sz w:val="48"/>
+          <w:szCs w:val="48"/>
+        </w:rPr>
+        <w:t xml:space="preserve">: </w:t>
+      </w:r>
+    </w:p>
+    <w:p>
+      <w:pPr>
+        <w:rPr>
+          <w:sz w:val="24"/>
+          <w:szCs w:val="24"/>
+        </w:rPr>
+      </w:pPr>
+      <w:r>
+        <w:rPr>
+          <w:sz w:val="24"/>
+          <w:szCs w:val="24"/>
+        </w:rPr>
+        <w:t>The IMS (inventory management system) app is a user</w:t>
+      </w:r>
+      <w:r>
+        <w:rPr>
+          <w:sz w:val="24"/>
+          <w:szCs w:val="24"/>
+        </w:rPr>
+        <w:t>-</w:t>
+      </w:r>
+      <w:r>
+        <w:rPr>
+          <w:sz w:val="24"/>
+          <w:szCs w:val="24"/>
+        </w:rPr>
+        <w:t xml:space="preserve">friendly mobile version of the </w:t>
+      </w:r>
+      <w:r>
+        <w:rPr>
+          <w:sz w:val="24"/>
+          <w:szCs w:val="24"/>
+        </w:rPr>
+        <w:t xml:space="preserve">Inventory management system website. This mobile app will have many of the </w:t>
+      </w:r>
+      <w:r>
+        <w:rPr>
+          <w:sz w:val="24"/>
+          <w:szCs w:val="24"/>
+        </w:rPr>
+        <w:t xml:space="preserve">same options and overall functionalities </w:t>
+      </w:r>
+      <w:r>
+        <w:rPr>
+          <w:sz w:val="24"/>
+          <w:szCs w:val="24"/>
+        </w:rPr>
+        <w:t xml:space="preserve">of </w:t>
+      </w:r>
+      <w:r>
+        <w:rPr>
+          <w:sz w:val="24"/>
+          <w:szCs w:val="24"/>
+        </w:rPr>
+        <w:t xml:space="preserve">the </w:t>
+      </w:r>
+      <w:r>
+        <w:rPr>
+          <w:sz w:val="24"/>
+          <w:szCs w:val="24"/>
+        </w:rPr>
+        <w:t>website but</w:t>
+      </w:r>
+      <w:r>
+        <w:rPr>
+          <w:sz w:val="24"/>
+          <w:szCs w:val="24"/>
+        </w:rPr>
+        <w:t xml:space="preserve"> is not meant to be a direct copy of the website. The app is being designed as a lightweight companion </w:t>
+      </w:r>
+      <w:r>
+        <w:rPr>
+          <w:sz w:val="24"/>
+          <w:szCs w:val="24"/>
+        </w:rPr>
+        <w:t xml:space="preserve">to offer users a quick and </w:t>
+      </w:r>
+      <w:r>
+        <w:rPr>
+          <w:sz w:val="24"/>
+          <w:szCs w:val="24"/>
+        </w:rPr>
+        <w:t xml:space="preserve">easy version of the system to use. </w:t>
+      </w:r>
+      <w:r>
+        <w:rPr>
+          <w:sz w:val="24"/>
+          <w:szCs w:val="24"/>
+        </w:rPr>
+        <w:t xml:space="preserve">The app will have screens that follow a progression </w:t>
       </w:r>
       <w:proofErr w:type="gramStart"/>
       <w:r>
@@ -328,7 +876,7 @@
           <w:sz w:val="24"/>
           <w:szCs w:val="24"/>
         </w:rPr>
-        <w:t>its</w:t>
+        <w:t>similar to</w:t>
       </w:r>
       <w:proofErr w:type="gramEnd"/>
       <w:r>
@@ -336,7 +884,334 @@
           <w:sz w:val="24"/>
           <w:szCs w:val="24"/>
         </w:rPr>
-        <w:t xml:space="preserve"> loaded the first visible page should be a Login Screen. If not a </w:t>
+        <w:t xml:space="preserve"> that of the website so</w:t>
+      </w:r>
+      <w:r>
+        <w:rPr>
+          <w:sz w:val="24"/>
+          <w:szCs w:val="24"/>
+        </w:rPr>
+        <w:t xml:space="preserve"> as to allow relatively seamless transfer of operation between the two. </w:t>
+      </w:r>
+    </w:p>
+    <w:p>
+      <w:pPr>
+        <w:rPr>
+          <w:sz w:val="24"/>
+          <w:szCs w:val="24"/>
+        </w:rPr>
+      </w:pPr>
+    </w:p>
+    <w:p>
+      <w:pPr>
+        <w:rPr>
+          <w:sz w:val="24"/>
+          <w:szCs w:val="24"/>
+        </w:rPr>
+      </w:pPr>
+      <w:r>
+        <w:rPr>
+          <w:sz w:val="24"/>
+          <w:szCs w:val="24"/>
+        </w:rPr>
+        <w:t xml:space="preserve">The user manual is here to </w:t>
+      </w:r>
+      <w:r>
+        <w:rPr>
+          <w:sz w:val="24"/>
+          <w:szCs w:val="24"/>
+        </w:rPr>
+        <w:t xml:space="preserve">make using this app easier to use upon first use </w:t>
+      </w:r>
+      <w:r>
+        <w:rPr>
+          <w:sz w:val="24"/>
+          <w:szCs w:val="24"/>
+        </w:rPr>
+        <w:t xml:space="preserve">of the app and </w:t>
+      </w:r>
+      <w:r>
+        <w:rPr>
+          <w:sz w:val="24"/>
+          <w:szCs w:val="24"/>
+        </w:rPr>
+        <w:t>furthermore</w:t>
+      </w:r>
+      <w:r>
+        <w:rPr>
+          <w:sz w:val="24"/>
+          <w:szCs w:val="24"/>
+        </w:rPr>
+        <w:t xml:space="preserve"> to aid during con</w:t>
+      </w:r>
+      <w:r>
+        <w:rPr>
+          <w:sz w:val="24"/>
+          <w:szCs w:val="24"/>
+        </w:rPr>
+        <w:t>tinual usage.</w:t>
+      </w:r>
+    </w:p>
+    <w:p>
+      <w:pPr>
+        <w:rPr>
+          <w:sz w:val="24"/>
+          <w:szCs w:val="24"/>
+        </w:rPr>
+      </w:pPr>
+    </w:p>
+    <w:p>
+      <w:pPr>
+        <w:rPr>
+          <w:sz w:val="24"/>
+          <w:szCs w:val="24"/>
+        </w:rPr>
+      </w:pPr>
+    </w:p>
+    <w:p>
+      <w:pPr>
+        <w:rPr>
+          <w:sz w:val="24"/>
+          <w:szCs w:val="24"/>
+        </w:rPr>
+      </w:pPr>
+    </w:p>
+    <w:p>
+      <w:pPr>
+        <w:rPr>
+          <w:sz w:val="24"/>
+          <w:szCs w:val="24"/>
+        </w:rPr>
+      </w:pPr>
+    </w:p>
+    <w:p>
+      <w:pPr>
+        <w:rPr>
+          <w:sz w:val="24"/>
+          <w:szCs w:val="24"/>
+        </w:rPr>
+      </w:pPr>
+    </w:p>
+    <w:p>
+      <w:pPr>
+        <w:rPr>
+          <w:sz w:val="24"/>
+          <w:szCs w:val="24"/>
+        </w:rPr>
+      </w:pPr>
+    </w:p>
+    <w:p>
+      <w:pPr>
+        <w:rPr>
+          <w:sz w:val="24"/>
+          <w:szCs w:val="24"/>
+        </w:rPr>
+      </w:pPr>
+    </w:p>
+    <w:p>
+      <w:pPr>
+        <w:rPr>
+          <w:sz w:val="24"/>
+          <w:szCs w:val="24"/>
+        </w:rPr>
+      </w:pPr>
+    </w:p>
+    <w:p>
+      <w:pPr>
+        <w:rPr>
+          <w:sz w:val="24"/>
+          <w:szCs w:val="24"/>
+        </w:rPr>
+      </w:pPr>
+    </w:p>
+    <w:p>
+      <w:pPr>
+        <w:rPr>
+          <w:sz w:val="24"/>
+          <w:szCs w:val="24"/>
+        </w:rPr>
+      </w:pPr>
+    </w:p>
+    <w:p>
+      <w:pPr>
+        <w:rPr>
+          <w:sz w:val="24"/>
+          <w:szCs w:val="24"/>
+        </w:rPr>
+      </w:pPr>
+    </w:p>
+    <w:p>
+      <w:pPr>
+        <w:rPr>
+          <w:sz w:val="24"/>
+          <w:szCs w:val="24"/>
+        </w:rPr>
+      </w:pPr>
+    </w:p>
+    <w:p>
+      <w:pPr>
+        <w:rPr>
+          <w:sz w:val="24"/>
+          <w:szCs w:val="24"/>
+        </w:rPr>
+      </w:pPr>
+    </w:p>
+    <w:p>
+      <w:pPr>
+        <w:rPr>
+          <w:sz w:val="24"/>
+          <w:szCs w:val="24"/>
+        </w:rPr>
+      </w:pPr>
+    </w:p>
+    <w:p>
+      <w:pPr>
+        <w:rPr>
+          <w:sz w:val="24"/>
+          <w:szCs w:val="24"/>
+        </w:rPr>
+      </w:pPr>
+    </w:p>
+    <w:p>
+      <w:pPr>
+        <w:rPr>
+          <w:sz w:val="24"/>
+          <w:szCs w:val="24"/>
+        </w:rPr>
+      </w:pPr>
+    </w:p>
+    <w:p>
+      <w:pPr>
+        <w:rPr>
+          <w:sz w:val="24"/>
+          <w:szCs w:val="24"/>
+        </w:rPr>
+      </w:pPr>
+    </w:p>
+    <w:p>
+      <w:pPr>
+        <w:rPr>
+          <w:sz w:val="24"/>
+          <w:szCs w:val="24"/>
+        </w:rPr>
+      </w:pPr>
+    </w:p>
+    <w:p>
+      <w:pPr>
+        <w:rPr>
+          <w:sz w:val="24"/>
+          <w:szCs w:val="24"/>
+        </w:rPr>
+      </w:pPr>
+    </w:p>
+    <w:p>
+      <w:pPr>
+        <w:rPr>
+          <w:sz w:val="24"/>
+          <w:szCs w:val="24"/>
+        </w:rPr>
+      </w:pPr>
+    </w:p>
+    <w:p>
+      <w:pPr>
+        <w:rPr>
+          <w:sz w:val="24"/>
+          <w:szCs w:val="24"/>
+        </w:rPr>
+      </w:pPr>
+    </w:p>
+    <w:p>
+      <w:pPr>
+        <w:rPr>
+          <w:sz w:val="24"/>
+          <w:szCs w:val="24"/>
+        </w:rPr>
+      </w:pPr>
+    </w:p>
+    <w:p>
+      <w:pPr>
+        <w:rPr>
+          <w:sz w:val="24"/>
+          <w:szCs w:val="24"/>
+        </w:rPr>
+      </w:pPr>
+    </w:p>
+    <w:p>
+      <w:pPr>
+        <w:rPr>
+          <w:sz w:val="24"/>
+          <w:szCs w:val="24"/>
+        </w:rPr>
+      </w:pPr>
+    </w:p>
+    <w:p>
+      <w:pPr>
+        <w:rPr>
+          <w:sz w:val="24"/>
+          <w:szCs w:val="24"/>
+        </w:rPr>
+      </w:pPr>
+    </w:p>
+    <w:p>
+      <w:pPr>
+        <w:rPr>
+          <w:sz w:val="24"/>
+          <w:szCs w:val="24"/>
+        </w:rPr>
+      </w:pPr>
+    </w:p>
+    <w:p>
+      <w:pPr>
+        <w:rPr>
+          <w:sz w:val="24"/>
+          <w:szCs w:val="24"/>
+        </w:rPr>
+      </w:pPr>
+    </w:p>
+    <w:p>
+      <w:pPr>
+        <w:rPr>
+          <w:sz w:val="24"/>
+          <w:szCs w:val="24"/>
+        </w:rPr>
+      </w:pPr>
+    </w:p>
+    <w:p>
+      <w:pPr>
+        <w:rPr>
+          <w:sz w:val="48"/>
+          <w:szCs w:val="48"/>
+        </w:rPr>
+      </w:pPr>
+      <w:r>
+        <w:rPr>
+          <w:sz w:val="48"/>
+          <w:szCs w:val="48"/>
+        </w:rPr>
+        <w:lastRenderedPageBreak/>
+        <w:t>Overview</w:t>
+      </w:r>
+      <w:r>
+        <w:rPr>
+          <w:sz w:val="48"/>
+          <w:szCs w:val="48"/>
+        </w:rPr>
+        <w:t>:</w:t>
+      </w:r>
+    </w:p>
+    <w:p>
+      <w:pPr>
+        <w:rPr>
+          <w:sz w:val="24"/>
+          <w:szCs w:val="24"/>
+        </w:rPr>
+      </w:pPr>
+      <w:r>
+        <w:rPr>
+          <w:sz w:val="24"/>
+          <w:szCs w:val="24"/>
+        </w:rPr>
+        <w:t xml:space="preserve">The rest of the user manual is going to be broken up into </w:t>
       </w:r>
       <w:proofErr w:type="gramStart"/>
       <w:r>
@@ -344,7 +1219,7 @@
           <w:sz w:val="24"/>
           <w:szCs w:val="24"/>
         </w:rPr>
-        <w:t>first time</w:t>
+        <w:t>a number of</w:t>
       </w:r>
       <w:proofErr w:type="gramEnd"/>
       <w:r>
@@ -352,14 +1227,389 @@
           <w:sz w:val="24"/>
           <w:szCs w:val="24"/>
         </w:rPr>
-        <w:t xml:space="preserve"> user, proceed</w:t>
-      </w:r>
-      <w:r>
-        <w:rPr>
-          <w:sz w:val="24"/>
-          <w:szCs w:val="24"/>
-        </w:rPr>
-        <w:t xml:space="preserve"> to enter login credentials in the according boxes and click the login button. If this is the first time using the Inventory Management </w:t>
+        <w:t xml:space="preserve"> </w:t>
+      </w:r>
+      <w:r>
+        <w:rPr>
+          <w:sz w:val="24"/>
+          <w:szCs w:val="24"/>
+        </w:rPr>
+        <w:t>sections</w:t>
+      </w:r>
+      <w:r>
+        <w:rPr>
+          <w:sz w:val="24"/>
+          <w:szCs w:val="24"/>
+        </w:rPr>
+        <w:t xml:space="preserve"> each of which will explain pages and aspects of the app when it is running. They </w:t>
+      </w:r>
+      <w:r>
+        <w:rPr>
+          <w:sz w:val="24"/>
+          <w:szCs w:val="24"/>
+        </w:rPr>
+        <w:t>are ordered in a way that somewhat follows the flow of operation of the app</w:t>
+      </w:r>
+      <w:r>
+        <w:rPr>
+          <w:sz w:val="24"/>
+          <w:szCs w:val="24"/>
+        </w:rPr>
+        <w:t xml:space="preserve">. Simply put if you are having a </w:t>
+      </w:r>
+      <w:r>
+        <w:rPr>
+          <w:sz w:val="24"/>
+          <w:szCs w:val="24"/>
+        </w:rPr>
+        <w:t xml:space="preserve">problem or want to learn how to login to the app the tutorial and steps for that will follow this over view shortly. If you are wondering how to search for orders from a specific time, </w:t>
+      </w:r>
+      <w:r>
+        <w:rPr>
+          <w:sz w:val="24"/>
+          <w:szCs w:val="24"/>
+        </w:rPr>
+        <w:t xml:space="preserve">that tutorial will be after the login operations have been handled. </w:t>
+      </w:r>
+    </w:p>
+    <w:p>
+      <w:pPr>
+        <w:rPr>
+          <w:sz w:val="24"/>
+          <w:szCs w:val="24"/>
+        </w:rPr>
+      </w:pPr>
+    </w:p>
+    <w:p>
+      <w:pPr>
+        <w:rPr>
+          <w:sz w:val="24"/>
+          <w:szCs w:val="24"/>
+        </w:rPr>
+      </w:pPr>
+    </w:p>
+    <w:p>
+      <w:pPr>
+        <w:rPr>
+          <w:sz w:val="24"/>
+          <w:szCs w:val="24"/>
+        </w:rPr>
+      </w:pPr>
+    </w:p>
+    <w:p>
+      <w:pPr>
+        <w:rPr>
+          <w:sz w:val="24"/>
+          <w:szCs w:val="24"/>
+        </w:rPr>
+      </w:pPr>
+    </w:p>
+    <w:p>
+      <w:pPr>
+        <w:rPr>
+          <w:sz w:val="24"/>
+          <w:szCs w:val="24"/>
+        </w:rPr>
+      </w:pPr>
+    </w:p>
+    <w:p>
+      <w:pPr>
+        <w:rPr>
+          <w:sz w:val="24"/>
+          <w:szCs w:val="24"/>
+        </w:rPr>
+      </w:pPr>
+    </w:p>
+    <w:p>
+      <w:pPr>
+        <w:rPr>
+          <w:sz w:val="24"/>
+          <w:szCs w:val="24"/>
+        </w:rPr>
+      </w:pPr>
+    </w:p>
+    <w:p>
+      <w:pPr>
+        <w:rPr>
+          <w:sz w:val="24"/>
+          <w:szCs w:val="24"/>
+        </w:rPr>
+      </w:pPr>
+    </w:p>
+    <w:p>
+      <w:pPr>
+        <w:rPr>
+          <w:sz w:val="24"/>
+          <w:szCs w:val="24"/>
+        </w:rPr>
+      </w:pPr>
+    </w:p>
+    <w:p>
+      <w:pPr>
+        <w:rPr>
+          <w:sz w:val="24"/>
+          <w:szCs w:val="24"/>
+        </w:rPr>
+      </w:pPr>
+    </w:p>
+    <w:p>
+      <w:pPr>
+        <w:rPr>
+          <w:sz w:val="24"/>
+          <w:szCs w:val="24"/>
+        </w:rPr>
+      </w:pPr>
+    </w:p>
+    <w:p>
+      <w:pPr>
+        <w:rPr>
+          <w:sz w:val="24"/>
+          <w:szCs w:val="24"/>
+        </w:rPr>
+      </w:pPr>
+    </w:p>
+    <w:p>
+      <w:pPr>
+        <w:rPr>
+          <w:sz w:val="24"/>
+          <w:szCs w:val="24"/>
+        </w:rPr>
+      </w:pPr>
+    </w:p>
+    <w:p>
+      <w:pPr>
+        <w:rPr>
+          <w:sz w:val="24"/>
+          <w:szCs w:val="24"/>
+        </w:rPr>
+      </w:pPr>
+    </w:p>
+    <w:p>
+      <w:pPr>
+        <w:rPr>
+          <w:sz w:val="24"/>
+          <w:szCs w:val="24"/>
+        </w:rPr>
+      </w:pPr>
+    </w:p>
+    <w:p>
+      <w:pPr>
+        <w:rPr>
+          <w:sz w:val="24"/>
+          <w:szCs w:val="24"/>
+        </w:rPr>
+      </w:pPr>
+    </w:p>
+    <w:p>
+      <w:pPr>
+        <w:rPr>
+          <w:sz w:val="24"/>
+          <w:szCs w:val="24"/>
+        </w:rPr>
+      </w:pPr>
+    </w:p>
+    <w:p>
+      <w:pPr>
+        <w:rPr>
+          <w:sz w:val="24"/>
+          <w:szCs w:val="24"/>
+        </w:rPr>
+      </w:pPr>
+    </w:p>
+    <w:p>
+      <w:pPr>
+        <w:rPr>
+          <w:sz w:val="24"/>
+          <w:szCs w:val="24"/>
+        </w:rPr>
+      </w:pPr>
+    </w:p>
+    <w:p>
+      <w:pPr>
+        <w:rPr>
+          <w:sz w:val="24"/>
+          <w:szCs w:val="24"/>
+        </w:rPr>
+      </w:pPr>
+    </w:p>
+    <w:p>
+      <w:pPr>
+        <w:rPr>
+          <w:sz w:val="24"/>
+          <w:szCs w:val="24"/>
+        </w:rPr>
+      </w:pPr>
+    </w:p>
+    <w:p>
+      <w:pPr>
+        <w:rPr>
+          <w:sz w:val="24"/>
+          <w:szCs w:val="24"/>
+        </w:rPr>
+      </w:pPr>
+    </w:p>
+    <w:p>
+      <w:pPr>
+        <w:rPr>
+          <w:sz w:val="24"/>
+          <w:szCs w:val="24"/>
+        </w:rPr>
+      </w:pPr>
+    </w:p>
+    <w:p>
+      <w:pPr>
+        <w:rPr>
+          <w:sz w:val="24"/>
+          <w:szCs w:val="24"/>
+        </w:rPr>
+      </w:pPr>
+    </w:p>
+    <w:p>
+      <w:pPr>
+        <w:rPr>
+          <w:sz w:val="24"/>
+          <w:szCs w:val="24"/>
+        </w:rPr>
+      </w:pPr>
+    </w:p>
+    <w:p>
+      <w:pPr>
+        <w:rPr>
+          <w:sz w:val="24"/>
+          <w:szCs w:val="24"/>
+        </w:rPr>
+      </w:pPr>
+    </w:p>
+    <w:p>
+      <w:pPr>
+        <w:rPr>
+          <w:sz w:val="24"/>
+          <w:szCs w:val="24"/>
+        </w:rPr>
+      </w:pPr>
+    </w:p>
+    <w:p>
+      <w:pPr>
+        <w:rPr>
+          <w:sz w:val="24"/>
+          <w:szCs w:val="24"/>
+        </w:rPr>
+      </w:pPr>
+    </w:p>
+    <w:p>
+      <w:pPr>
+        <w:rPr>
+          <w:sz w:val="24"/>
+          <w:szCs w:val="24"/>
+        </w:rPr>
+      </w:pPr>
+    </w:p>
+    <w:p>
+      <w:pPr>
+        <w:rPr>
+          <w:sz w:val="24"/>
+          <w:szCs w:val="24"/>
+        </w:rPr>
+      </w:pPr>
+    </w:p>
+    <w:p>
+      <w:pPr>
+        <w:rPr>
+          <w:sz w:val="24"/>
+          <w:szCs w:val="24"/>
+        </w:rPr>
+      </w:pPr>
+    </w:p>
+    <w:p>
+      <w:pPr>
+        <w:rPr>
+          <w:sz w:val="24"/>
+          <w:szCs w:val="24"/>
+        </w:rPr>
+      </w:pPr>
+    </w:p>
+    <w:p>
+      <w:pPr>
+        <w:rPr>
+          <w:sz w:val="48"/>
+          <w:szCs w:val="48"/>
+        </w:rPr>
+      </w:pPr>
+      <w:r>
+        <w:rPr>
+          <w:sz w:val="48"/>
+          <w:szCs w:val="48"/>
+        </w:rPr>
+        <w:lastRenderedPageBreak/>
+        <w:t xml:space="preserve">Startup and Usage: </w:t>
+      </w:r>
+    </w:p>
+    <w:p>
+      <w:pPr>
+        <w:rPr>
+          <w:sz w:val="40"/>
+          <w:szCs w:val="40"/>
+          <w:u w:val="single"/>
+        </w:rPr>
+      </w:pPr>
+      <w:r>
+        <w:rPr>
+          <w:sz w:val="40"/>
+          <w:szCs w:val="40"/>
+          <w:u w:val="single"/>
+        </w:rPr>
+        <w:t>Login</w:t>
+      </w:r>
+      <w:r>
+        <w:rPr>
+          <w:sz w:val="40"/>
+          <w:szCs w:val="40"/>
+          <w:u w:val="single"/>
+        </w:rPr>
+        <w:t xml:space="preserve"> </w:t>
+      </w:r>
+    </w:p>
+    <w:p>
+      <w:pPr>
+        <w:rPr>
+          <w:sz w:val="24"/>
+          <w:szCs w:val="24"/>
+        </w:rPr>
+      </w:pPr>
+      <w:r>
+        <w:rPr>
+          <w:sz w:val="24"/>
+          <w:szCs w:val="24"/>
+        </w:rPr>
+        <w:t xml:space="preserve">When the app loads the first page that will be available to see </w:t>
+      </w:r>
+      <w:r>
+        <w:rPr>
+          <w:sz w:val="24"/>
+          <w:szCs w:val="24"/>
+        </w:rPr>
+        <w:t xml:space="preserve">and interact with </w:t>
+      </w:r>
+      <w:r>
+        <w:rPr>
+          <w:sz w:val="24"/>
+          <w:szCs w:val="24"/>
+        </w:rPr>
+        <w:t xml:space="preserve">is </w:t>
+      </w:r>
+      <w:r>
+        <w:rPr>
+          <w:sz w:val="24"/>
+          <w:szCs w:val="24"/>
+        </w:rPr>
+        <w:t xml:space="preserve">the login screen </w:t>
+      </w:r>
+      <w:r>
+        <w:rPr>
+          <w:sz w:val="24"/>
+          <w:szCs w:val="24"/>
+        </w:rPr>
+        <w:t xml:space="preserve">where the email and password are asked to be </w:t>
       </w:r>
       <w:proofErr w:type="gramStart"/>
       <w:r>
@@ -367,7 +1617,7 @@
           <w:sz w:val="24"/>
           <w:szCs w:val="24"/>
         </w:rPr>
-        <w:t>System</w:t>
+        <w:t>entered into</w:t>
       </w:r>
       <w:proofErr w:type="gramEnd"/>
       <w:r>
@@ -375,74 +1625,750 @@
           <w:sz w:val="24"/>
           <w:szCs w:val="24"/>
         </w:rPr>
-        <w:t xml:space="preserve"> please find the sign up option located on the login screen to the signup page. On the signup page, fill in all re</w:t>
-      </w:r>
-      <w:r>
-        <w:rPr>
-          <w:sz w:val="24"/>
-          <w:szCs w:val="24"/>
-        </w:rPr>
-        <w:t xml:space="preserve">quired fields for personal information and create both a username and a password. Successful completion of sign up should allow user to then successfully login from the Login Screen. </w:t>
-      </w:r>
-    </w:p>
-    <w:p>
-      <w:pPr>
-        <w:rPr>
-          <w:sz w:val="24"/>
-          <w:szCs w:val="24"/>
-        </w:rPr>
-      </w:pPr>
-    </w:p>
-    <w:p>
-      <w:pPr>
-        <w:rPr>
-          <w:sz w:val="24"/>
-          <w:szCs w:val="24"/>
-        </w:rPr>
-      </w:pPr>
-      <w:r>
-        <w:rPr>
-          <w:sz w:val="24"/>
-          <w:szCs w:val="24"/>
-        </w:rPr>
-        <w:t>Upon successful login the user is brought to the home page from which t</w:t>
-      </w:r>
-      <w:r>
-        <w:rPr>
-          <w:sz w:val="24"/>
-          <w:szCs w:val="24"/>
-        </w:rPr>
-        <w:t xml:space="preserve">hey can begin to use the app’s functionality. There is a dashboard button that when clicked will show other accessible pages with features based upon what the user needs.  </w:t>
-      </w:r>
-    </w:p>
-    <w:p>
-      <w:pPr>
-        <w:rPr>
-          <w:sz w:val="24"/>
-          <w:szCs w:val="24"/>
-        </w:rPr>
-      </w:pPr>
-    </w:p>
-    <w:p>
-      <w:pPr>
-        <w:rPr>
-          <w:sz w:val="24"/>
-          <w:szCs w:val="24"/>
-        </w:rPr>
-      </w:pPr>
-      <w:r>
-        <w:rPr>
-          <w:sz w:val="24"/>
-          <w:szCs w:val="24"/>
-        </w:rPr>
-        <w:t>The dashboard menu will have a few options from which a user can choose. There wil</w:t>
-      </w:r>
-      <w:r>
-        <w:rPr>
-          <w:sz w:val="24"/>
-          <w:szCs w:val="24"/>
-        </w:rPr>
-        <w:t xml:space="preserve">l be an orders option, a </w:t>
+        <w:t xml:space="preserve"> the labeled fields. </w:t>
+      </w:r>
+    </w:p>
+    <w:p>
+      <w:pPr>
+        <w:rPr>
+          <w:sz w:val="24"/>
+          <w:szCs w:val="24"/>
+        </w:rPr>
+      </w:pPr>
+      <w:r>
+        <w:rPr>
+          <w:noProof/>
+          <w:sz w:val="24"/>
+          <w:szCs w:val="24"/>
+        </w:rPr>
+        <w:drawing>
+          <wp:inline distT="0" distB="0" distL="0" distR="0" wp14:anchorId="65930AA6" wp14:editId="58410BD2">
+            <wp:extent cx="1897544" cy="3817951"/>
+            <wp:effectExtent l="0" t="0" r="7620" b="0"/>
+            <wp:docPr id="1" name="Picture 1"/>
+            <wp:cNvGraphicFramePr>
+              <a:graphicFrameLocks xmlns:a="http://schemas.openxmlformats.org/drawingml/2006/main" noChangeAspect="1"/>
+            </wp:cNvGraphicFramePr>
+            <a:graphic xmlns:a="http://schemas.openxmlformats.org/drawingml/2006/main">
+              <a:graphicData uri="http://schemas.openxmlformats.org/drawingml/2006/picture">
+                <pic:pic xmlns:pic="http://schemas.openxmlformats.org/drawingml/2006/picture">
+                  <pic:nvPicPr>
+                    <pic:cNvPr id="1" name="login screen.PNG"/>
+                    <pic:cNvPicPr/>
+                  </pic:nvPicPr>
+                  <pic:blipFill>
+                    <a:blip r:embed="rId6">
+                      <a:extLst>
+                        <a:ext uri="{28A0092B-C50C-407E-A947-70E740481C1C}">
+                          <a14:useLocalDpi xmlns:a14="http://schemas.microsoft.com/office/drawing/2010/main" val="0"/>
+                        </a:ext>
+                      </a:extLst>
+                    </a:blip>
+                    <a:stretch>
+                      <a:fillRect/>
+                    </a:stretch>
+                  </pic:blipFill>
+                  <pic:spPr>
+                    <a:xfrm>
+                      <a:off x="0" y="0"/>
+                      <a:ext cx="1897544" cy="3817951"/>
+                    </a:xfrm>
+                    <a:prstGeom prst="rect">
+                      <a:avLst/>
+                    </a:prstGeom>
+                  </pic:spPr>
+                </pic:pic>
+              </a:graphicData>
+            </a:graphic>
+          </wp:inline>
+        </w:drawing>
+      </w:r>
+      <w:r>
+        <w:rPr>
+          <w:sz w:val="24"/>
+          <w:szCs w:val="24"/>
+        </w:rPr>
+        <w:t xml:space="preserve">   </w:t>
+      </w:r>
+      <w:r>
+        <w:rPr>
+          <w:noProof/>
+          <w:sz w:val="24"/>
+          <w:szCs w:val="24"/>
+        </w:rPr>
+        <w:drawing>
+          <wp:inline distT="0" distB="0" distL="0" distR="0" wp14:anchorId="72AB8F75" wp14:editId="606218BD">
+            <wp:extent cx="1836579" cy="3795089"/>
+            <wp:effectExtent l="0" t="0" r="0" b="0"/>
+            <wp:docPr id="2" name="Picture 2"/>
+            <wp:cNvGraphicFramePr>
+              <a:graphicFrameLocks xmlns:a="http://schemas.openxmlformats.org/drawingml/2006/main" noChangeAspect="1"/>
+            </wp:cNvGraphicFramePr>
+            <a:graphic xmlns:a="http://schemas.openxmlformats.org/drawingml/2006/main">
+              <a:graphicData uri="http://schemas.openxmlformats.org/drawingml/2006/picture">
+                <pic:pic xmlns:pic="http://schemas.openxmlformats.org/drawingml/2006/picture">
+                  <pic:nvPicPr>
+                    <pic:cNvPr id="2" name="login2.PNG"/>
+                    <pic:cNvPicPr/>
+                  </pic:nvPicPr>
+                  <pic:blipFill>
+                    <a:blip r:embed="rId7">
+                      <a:extLst>
+                        <a:ext uri="{28A0092B-C50C-407E-A947-70E740481C1C}">
+                          <a14:useLocalDpi xmlns:a14="http://schemas.microsoft.com/office/drawing/2010/main" val="0"/>
+                        </a:ext>
+                      </a:extLst>
+                    </a:blip>
+                    <a:stretch>
+                      <a:fillRect/>
+                    </a:stretch>
+                  </pic:blipFill>
+                  <pic:spPr>
+                    <a:xfrm>
+                      <a:off x="0" y="0"/>
+                      <a:ext cx="1836579" cy="3795089"/>
+                    </a:xfrm>
+                    <a:prstGeom prst="rect">
+                      <a:avLst/>
+                    </a:prstGeom>
+                  </pic:spPr>
+                </pic:pic>
+              </a:graphicData>
+            </a:graphic>
+          </wp:inline>
+        </w:drawing>
+      </w:r>
+      <w:r>
+        <w:rPr>
+          <w:sz w:val="24"/>
+          <w:szCs w:val="24"/>
+        </w:rPr>
+        <w:t xml:space="preserve"> </w:t>
+      </w:r>
+    </w:p>
+    <w:p>
+      <w:pPr>
+        <w:rPr>
+          <w:sz w:val="24"/>
+          <w:szCs w:val="24"/>
+        </w:rPr>
+      </w:pPr>
+    </w:p>
+    <w:p>
+      <w:pPr>
+        <w:rPr>
+          <w:sz w:val="24"/>
+          <w:szCs w:val="24"/>
+        </w:rPr>
+      </w:pPr>
+    </w:p>
+    <w:p>
+      <w:pPr>
+        <w:rPr>
+          <w:sz w:val="24"/>
+          <w:szCs w:val="24"/>
+        </w:rPr>
+      </w:pPr>
+      <w:r>
+        <w:rPr>
+          <w:sz w:val="24"/>
+          <w:szCs w:val="24"/>
+        </w:rPr>
+        <w:t>After matching user information is entere</w:t>
+      </w:r>
+      <w:r>
+        <w:rPr>
+          <w:sz w:val="24"/>
+          <w:szCs w:val="24"/>
+        </w:rPr>
+        <w:t xml:space="preserve">d and the log in button is pressed the login </w:t>
+      </w:r>
+      <w:commentRangeStart w:id="0"/>
+      <w:r>
+        <w:rPr>
+          <w:sz w:val="24"/>
+          <w:szCs w:val="24"/>
+        </w:rPr>
+        <w:t>screen</w:t>
+      </w:r>
+      <w:commentRangeEnd w:id="0"/>
+      <w:r>
+        <w:rPr>
+          <w:rStyle w:val="CommentReference"/>
+        </w:rPr>
+        <w:commentReference w:id="0"/>
+      </w:r>
+      <w:r>
+        <w:rPr>
+          <w:sz w:val="24"/>
+          <w:szCs w:val="24"/>
+        </w:rPr>
+        <w:t xml:space="preserve"> will lead to the home screen. If </w:t>
+      </w:r>
+      <w:r>
+        <w:rPr>
+          <w:sz w:val="24"/>
+          <w:szCs w:val="24"/>
+        </w:rPr>
+        <w:t xml:space="preserve">there is an issue with the login information an error will be </w:t>
+      </w:r>
+      <w:r>
+        <w:rPr>
+          <w:sz w:val="24"/>
+          <w:szCs w:val="24"/>
+        </w:rPr>
+        <w:t>displayed,</w:t>
+      </w:r>
+      <w:r>
+        <w:rPr>
+          <w:sz w:val="24"/>
+          <w:szCs w:val="24"/>
+        </w:rPr>
+        <w:t xml:space="preserve"> and </w:t>
+      </w:r>
+      <w:r>
+        <w:rPr>
+          <w:sz w:val="24"/>
+          <w:szCs w:val="24"/>
+        </w:rPr>
+        <w:t xml:space="preserve">the user can either fix the data or signup if necessary.  </w:t>
+      </w:r>
+    </w:p>
+    <w:p>
+      <w:pPr>
+        <w:rPr>
+          <w:sz w:val="24"/>
+          <w:szCs w:val="24"/>
+        </w:rPr>
+      </w:pPr>
+    </w:p>
+    <w:p>
+      <w:pPr>
+        <w:rPr>
+          <w:sz w:val="24"/>
+          <w:szCs w:val="24"/>
+        </w:rPr>
+      </w:pPr>
+    </w:p>
+    <w:p>
+      <w:pPr>
+        <w:rPr>
+          <w:sz w:val="24"/>
+          <w:szCs w:val="24"/>
+        </w:rPr>
+      </w:pPr>
+    </w:p>
+    <w:p>
+      <w:pPr>
+        <w:rPr>
+          <w:sz w:val="24"/>
+          <w:szCs w:val="24"/>
+        </w:rPr>
+      </w:pPr>
+    </w:p>
+    <w:p>
+      <w:pPr>
+        <w:rPr>
+          <w:sz w:val="24"/>
+          <w:szCs w:val="24"/>
+        </w:rPr>
+      </w:pPr>
+    </w:p>
+    <w:p>
+      <w:pPr>
+        <w:rPr>
+          <w:sz w:val="24"/>
+          <w:szCs w:val="24"/>
+        </w:rPr>
+      </w:pPr>
+    </w:p>
+    <w:p>
+      <w:pPr>
+        <w:rPr>
+          <w:sz w:val="24"/>
+          <w:szCs w:val="24"/>
+        </w:rPr>
+      </w:pPr>
+    </w:p>
+    <w:p>
+      <w:pPr>
+        <w:rPr>
+          <w:sz w:val="24"/>
+          <w:szCs w:val="24"/>
+        </w:rPr>
+      </w:pPr>
+    </w:p>
+    <w:p>
+      <w:pPr>
+        <w:rPr>
+          <w:sz w:val="24"/>
+          <w:szCs w:val="24"/>
+        </w:rPr>
+      </w:pPr>
+    </w:p>
+    <w:p>
+      <w:pPr>
+        <w:rPr>
+          <w:sz w:val="24"/>
+          <w:szCs w:val="24"/>
+        </w:rPr>
+      </w:pPr>
+    </w:p>
+    <w:p>
+      <w:pPr>
+        <w:rPr>
+          <w:sz w:val="40"/>
+          <w:szCs w:val="40"/>
+        </w:rPr>
+      </w:pPr>
+      <w:r>
+        <w:rPr>
+          <w:sz w:val="40"/>
+          <w:szCs w:val="40"/>
+          <w:u w:val="single"/>
+        </w:rPr>
+        <w:lastRenderedPageBreak/>
+        <w:t>Home Screen</w:t>
+      </w:r>
+      <w:r>
+        <w:rPr>
+          <w:sz w:val="40"/>
+          <w:szCs w:val="40"/>
+          <w:u w:val="single"/>
+        </w:rPr>
+        <w:t xml:space="preserve"> </w:t>
+      </w:r>
+    </w:p>
+    <w:p>
+      <w:pPr>
+        <w:rPr>
+          <w:sz w:val="24"/>
+          <w:szCs w:val="24"/>
+        </w:rPr>
+      </w:pPr>
+      <w:r>
+        <w:rPr>
+          <w:sz w:val="24"/>
+          <w:szCs w:val="24"/>
+        </w:rPr>
+        <w:t xml:space="preserve">The home screen opens when a successful login screen and the first thing that a user will notice is the real-time </w:t>
+      </w:r>
+      <w:r>
+        <w:rPr>
+          <w:sz w:val="24"/>
+          <w:szCs w:val="24"/>
+        </w:rPr>
+        <w:t xml:space="preserve">product </w:t>
+      </w:r>
+      <w:r>
+        <w:rPr>
+          <w:sz w:val="24"/>
+          <w:szCs w:val="24"/>
+        </w:rPr>
+        <w:t>list that is immediately available on the home page</w:t>
+      </w:r>
+      <w:r>
+        <w:rPr>
+          <w:sz w:val="24"/>
+          <w:szCs w:val="24"/>
+        </w:rPr>
+        <w:t xml:space="preserve">. </w:t>
+      </w:r>
+      <w:r>
+        <w:rPr>
+          <w:sz w:val="24"/>
+          <w:szCs w:val="24"/>
+        </w:rPr>
+        <w:t xml:space="preserve">On the right side of each product is a </w:t>
+      </w:r>
+      <w:r>
+        <w:rPr>
+          <w:sz w:val="24"/>
+          <w:szCs w:val="24"/>
+        </w:rPr>
+        <w:t xml:space="preserve">color indicator with red meaning that the product needs to be restocked and yellow if </w:t>
+      </w:r>
+      <w:r>
+        <w:rPr>
+          <w:sz w:val="24"/>
+          <w:szCs w:val="24"/>
+        </w:rPr>
+        <w:t xml:space="preserve">otherwise. </w:t>
+      </w:r>
+      <w:r>
+        <w:rPr>
+          <w:sz w:val="24"/>
+          <w:szCs w:val="24"/>
+        </w:rPr>
+        <w:t xml:space="preserve">In the top </w:t>
+      </w:r>
+      <w:r>
+        <w:rPr>
+          <w:sz w:val="24"/>
+          <w:szCs w:val="24"/>
+        </w:rPr>
+        <w:t>left-hand</w:t>
+      </w:r>
+      <w:r>
+        <w:rPr>
+          <w:sz w:val="24"/>
+          <w:szCs w:val="24"/>
+        </w:rPr>
+        <w:t xml:space="preserve"> corner there is a dropdown menu where other </w:t>
+      </w:r>
+      <w:r>
+        <w:rPr>
+          <w:sz w:val="24"/>
+          <w:szCs w:val="24"/>
+        </w:rPr>
+        <w:t xml:space="preserve">options can be </w:t>
+      </w:r>
+      <w:r>
+        <w:rPr>
+          <w:sz w:val="24"/>
+          <w:szCs w:val="24"/>
+        </w:rPr>
+        <w:t>accessed</w:t>
+      </w:r>
+      <w:r>
+        <w:rPr>
+          <w:sz w:val="24"/>
+          <w:szCs w:val="24"/>
+        </w:rPr>
+        <w:t xml:space="preserve"> when the button is pressed</w:t>
+      </w:r>
+      <w:r>
+        <w:rPr>
+          <w:sz w:val="24"/>
+          <w:szCs w:val="24"/>
+        </w:rPr>
+        <w:t xml:space="preserve">. </w:t>
+      </w:r>
+      <w:r>
+        <w:rPr>
+          <w:sz w:val="24"/>
+          <w:szCs w:val="24"/>
+        </w:rPr>
+        <w:t xml:space="preserve"> </w:t>
+      </w:r>
+    </w:p>
+    <w:p>
+      <w:pPr>
+        <w:rPr>
+          <w:sz w:val="24"/>
+          <w:szCs w:val="24"/>
+        </w:rPr>
+      </w:pPr>
+    </w:p>
+    <w:p>
+      <w:pPr>
+        <w:rPr>
+          <w:sz w:val="24"/>
+          <w:szCs w:val="24"/>
+        </w:rPr>
+      </w:pPr>
+    </w:p>
+    <w:p>
+      <w:pPr>
+        <w:rPr>
+          <w:sz w:val="24"/>
+          <w:szCs w:val="24"/>
+        </w:rPr>
+      </w:pPr>
+    </w:p>
+    <w:p>
+      <w:pPr>
+        <w:rPr>
+          <w:sz w:val="24"/>
+          <w:szCs w:val="24"/>
+        </w:rPr>
+      </w:pPr>
+      <w:r>
+        <w:rPr>
+          <w:noProof/>
+          <w:sz w:val="24"/>
+          <w:szCs w:val="24"/>
+        </w:rPr>
+        <w:drawing>
+          <wp:inline distT="0" distB="0" distL="0" distR="0" wp14:anchorId="526D67AE" wp14:editId="15857A12">
+            <wp:extent cx="1828958" cy="3810330"/>
+            <wp:effectExtent l="0" t="0" r="0" b="0"/>
+            <wp:docPr id="3" name="Picture 3"/>
+            <wp:cNvGraphicFramePr>
+              <a:graphicFrameLocks xmlns:a="http://schemas.openxmlformats.org/drawingml/2006/main" noChangeAspect="1"/>
+            </wp:cNvGraphicFramePr>
+            <a:graphic xmlns:a="http://schemas.openxmlformats.org/drawingml/2006/main">
+              <a:graphicData uri="http://schemas.openxmlformats.org/drawingml/2006/picture">
+                <pic:pic xmlns:pic="http://schemas.openxmlformats.org/drawingml/2006/picture">
+                  <pic:nvPicPr>
+                    <pic:cNvPr id="3" name="dashboard1.PNG"/>
+                    <pic:cNvPicPr/>
+                  </pic:nvPicPr>
+                  <pic:blipFill>
+                    <a:blip r:embed="rId11">
+                      <a:extLst>
+                        <a:ext uri="{28A0092B-C50C-407E-A947-70E740481C1C}">
+                          <a14:useLocalDpi xmlns:a14="http://schemas.microsoft.com/office/drawing/2010/main" val="0"/>
+                        </a:ext>
+                      </a:extLst>
+                    </a:blip>
+                    <a:stretch>
+                      <a:fillRect/>
+                    </a:stretch>
+                  </pic:blipFill>
+                  <pic:spPr>
+                    <a:xfrm>
+                      <a:off x="0" y="0"/>
+                      <a:ext cx="1828958" cy="3810330"/>
+                    </a:xfrm>
+                    <a:prstGeom prst="rect">
+                      <a:avLst/>
+                    </a:prstGeom>
+                  </pic:spPr>
+                </pic:pic>
+              </a:graphicData>
+            </a:graphic>
+          </wp:inline>
+        </w:drawing>
+      </w:r>
+      <w:r>
+        <w:rPr>
+          <w:sz w:val="24"/>
+          <w:szCs w:val="24"/>
+        </w:rPr>
+        <w:t xml:space="preserve">  </w:t>
+      </w:r>
+      <w:r>
+        <w:rPr>
+          <w:noProof/>
+          <w:sz w:val="24"/>
+          <w:szCs w:val="24"/>
+        </w:rPr>
+        <w:drawing>
+          <wp:inline distT="0" distB="0" distL="0" distR="0" wp14:anchorId="234235B4" wp14:editId="510A8C5C">
+            <wp:extent cx="1836168" cy="3835400"/>
+            <wp:effectExtent l="0" t="0" r="0" b="0"/>
+            <wp:docPr id="4" name="Picture 4"/>
+            <wp:cNvGraphicFramePr>
+              <a:graphicFrameLocks xmlns:a="http://schemas.openxmlformats.org/drawingml/2006/main" noChangeAspect="1"/>
+            </wp:cNvGraphicFramePr>
+            <a:graphic xmlns:a="http://schemas.openxmlformats.org/drawingml/2006/main">
+              <a:graphicData uri="http://schemas.openxmlformats.org/drawingml/2006/picture">
+                <pic:pic xmlns:pic="http://schemas.openxmlformats.org/drawingml/2006/picture">
+                  <pic:nvPicPr>
+                    <pic:cNvPr id="4" name="MenuOptions.PNG"/>
+                    <pic:cNvPicPr/>
+                  </pic:nvPicPr>
+                  <pic:blipFill rotWithShape="1">
+                    <a:blip r:embed="rId12">
+                      <a:extLst>
+                        <a:ext uri="{28A0092B-C50C-407E-A947-70E740481C1C}">
+                          <a14:useLocalDpi xmlns:a14="http://schemas.microsoft.com/office/drawing/2010/main" val="0"/>
+                        </a:ext>
+                      </a:extLst>
+                    </a:blip>
+                    <a:srcRect l="-2554" t="6675"/>
+                    <a:stretch/>
+                  </pic:blipFill>
+                  <pic:spPr bwMode="auto">
+                    <a:xfrm>
+                      <a:off x="0" y="0"/>
+                      <a:ext cx="1847611" cy="3859302"/>
+                    </a:xfrm>
+                    <a:prstGeom prst="rect">
+                      <a:avLst/>
+                    </a:prstGeom>
+                    <a:ln>
+                      <a:noFill/>
+                    </a:ln>
+                    <a:extLst>
+                      <a:ext uri="{53640926-AAD7-44D8-BBD7-CCE9431645EC}">
+                        <a14:shadowObscured xmlns:a14="http://schemas.microsoft.com/office/drawing/2010/main"/>
+                      </a:ext>
+                    </a:extLst>
+                  </pic:spPr>
+                </pic:pic>
+              </a:graphicData>
+            </a:graphic>
+          </wp:inline>
+        </w:drawing>
+      </w:r>
+      <w:r>
+        <w:rPr>
+          <w:sz w:val="24"/>
+          <w:szCs w:val="24"/>
+        </w:rPr>
+        <w:t xml:space="preserve">  </w:t>
+      </w:r>
+    </w:p>
+    <w:p>
+      <w:pPr>
+        <w:rPr>
+          <w:sz w:val="24"/>
+          <w:szCs w:val="24"/>
+        </w:rPr>
+      </w:pPr>
+    </w:p>
+    <w:p>
+      <w:pPr>
+        <w:rPr>
+          <w:sz w:val="24"/>
+          <w:szCs w:val="24"/>
+        </w:rPr>
+      </w:pPr>
+    </w:p>
+    <w:p>
+      <w:pPr>
+        <w:rPr>
+          <w:sz w:val="24"/>
+          <w:szCs w:val="24"/>
+        </w:rPr>
+      </w:pPr>
+      <w:r>
+        <w:rPr>
+          <w:sz w:val="24"/>
+          <w:szCs w:val="24"/>
+        </w:rPr>
+        <w:t xml:space="preserve">From here the user can choose any of the options on the list to proceed with their </w:t>
+      </w:r>
+      <w:r>
+        <w:rPr>
+          <w:sz w:val="24"/>
+          <w:szCs w:val="24"/>
+        </w:rPr>
+        <w:t xml:space="preserve">app experience. In the next few sections the options will be shown briefly. </w:t>
+      </w:r>
+    </w:p>
+    <w:p>
+      <w:pPr>
+        <w:rPr>
+          <w:sz w:val="24"/>
+          <w:szCs w:val="24"/>
+        </w:rPr>
+      </w:pPr>
+    </w:p>
+    <w:p>
+      <w:pPr>
+        <w:rPr>
+          <w:sz w:val="24"/>
+          <w:szCs w:val="24"/>
+        </w:rPr>
+      </w:pPr>
+    </w:p>
+    <w:p>
+      <w:pPr>
+        <w:rPr>
+          <w:sz w:val="24"/>
+          <w:szCs w:val="24"/>
+        </w:rPr>
+      </w:pPr>
+    </w:p>
+    <w:p>
+      <w:pPr>
+        <w:rPr>
+          <w:sz w:val="24"/>
+          <w:szCs w:val="24"/>
+        </w:rPr>
+      </w:pPr>
+    </w:p>
+    <w:p>
+      <w:pPr>
+        <w:rPr>
+          <w:sz w:val="24"/>
+          <w:szCs w:val="24"/>
+        </w:rPr>
+      </w:pPr>
+    </w:p>
+    <w:p>
+      <w:pPr>
+        <w:rPr>
+          <w:sz w:val="24"/>
+          <w:szCs w:val="24"/>
+        </w:rPr>
+      </w:pPr>
+    </w:p>
+    <w:p>
+      <w:pPr>
+        <w:rPr>
+          <w:sz w:val="24"/>
+          <w:szCs w:val="24"/>
+        </w:rPr>
+      </w:pPr>
+    </w:p>
+    <w:p>
+      <w:pPr>
+        <w:rPr>
+          <w:sz w:val="24"/>
+          <w:szCs w:val="24"/>
+        </w:rPr>
+      </w:pPr>
+    </w:p>
+    <w:p>
+      <w:pPr>
+        <w:rPr>
+          <w:sz w:val="24"/>
+          <w:szCs w:val="24"/>
+        </w:rPr>
+      </w:pPr>
+    </w:p>
+    <w:p>
+      <w:pPr>
+        <w:rPr>
+          <w:sz w:val="48"/>
+          <w:szCs w:val="48"/>
+        </w:rPr>
+      </w:pPr>
+      <w:r>
+        <w:rPr>
+          <w:sz w:val="48"/>
+          <w:szCs w:val="48"/>
+        </w:rPr>
+        <w:t xml:space="preserve">Dashboard: </w:t>
+      </w:r>
+    </w:p>
+    <w:p>
+      <w:pPr>
+        <w:rPr>
+          <w:sz w:val="40"/>
+          <w:szCs w:val="40"/>
+        </w:rPr>
+      </w:pPr>
+      <w:r>
+        <w:rPr>
+          <w:sz w:val="40"/>
+          <w:szCs w:val="40"/>
+          <w:u w:val="single"/>
+        </w:rPr>
+        <w:t>Orders</w:t>
+      </w:r>
+      <w:r>
+        <w:rPr>
+          <w:sz w:val="40"/>
+          <w:szCs w:val="40"/>
+        </w:rPr>
+        <w:t xml:space="preserve"> </w:t>
+      </w:r>
+    </w:p>
+    <w:p>
+      <w:pPr>
+        <w:rPr>
+          <w:sz w:val="24"/>
+          <w:szCs w:val="24"/>
+        </w:rPr>
+      </w:pPr>
+      <w:r>
+        <w:rPr>
+          <w:sz w:val="24"/>
+          <w:szCs w:val="24"/>
+        </w:rPr>
+        <w:t xml:space="preserve">When the order page </w:t>
+      </w:r>
+      <w:r>
+        <w:rPr>
+          <w:sz w:val="24"/>
+          <w:szCs w:val="24"/>
+        </w:rPr>
+        <w:t xml:space="preserve">is selected from the </w:t>
       </w:r>
       <w:proofErr w:type="gramStart"/>
       <w:r>
@@ -450,6 +2376,250 @@
           <w:sz w:val="24"/>
           <w:szCs w:val="24"/>
         </w:rPr>
+        <w:t>drop down</w:t>
+      </w:r>
+      <w:proofErr w:type="gramEnd"/>
+      <w:r>
+        <w:rPr>
+          <w:sz w:val="24"/>
+          <w:szCs w:val="24"/>
+        </w:rPr>
+        <w:t xml:space="preserve"> menu the user will be taken to the order page somewhat like the one shown below. </w:t>
+      </w:r>
+    </w:p>
+    <w:p>
+      <w:pPr>
+        <w:rPr>
+          <w:sz w:val="24"/>
+          <w:szCs w:val="24"/>
+        </w:rPr>
+      </w:pPr>
+      <w:r>
+        <w:rPr>
+          <w:noProof/>
+          <w:sz w:val="24"/>
+          <w:szCs w:val="24"/>
+        </w:rPr>
+        <w:drawing>
+          <wp:inline distT="0" distB="0" distL="0" distR="0" wp14:anchorId="0A448934" wp14:editId="7B487CD8">
+            <wp:extent cx="1928027" cy="3764606"/>
+            <wp:effectExtent l="0" t="0" r="0" b="7620"/>
+            <wp:docPr id="5" name="Picture 5"/>
+            <wp:cNvGraphicFramePr>
+              <a:graphicFrameLocks xmlns:a="http://schemas.openxmlformats.org/drawingml/2006/main" noChangeAspect="1"/>
+            </wp:cNvGraphicFramePr>
+            <a:graphic xmlns:a="http://schemas.openxmlformats.org/drawingml/2006/main">
+              <a:graphicData uri="http://schemas.openxmlformats.org/drawingml/2006/picture">
+                <pic:pic xmlns:pic="http://schemas.openxmlformats.org/drawingml/2006/picture">
+                  <pic:nvPicPr>
+                    <pic:cNvPr id="5" name="orders1.PNG"/>
+                    <pic:cNvPicPr/>
+                  </pic:nvPicPr>
+                  <pic:blipFill>
+                    <a:blip r:embed="rId13">
+                      <a:extLst>
+                        <a:ext uri="{28A0092B-C50C-407E-A947-70E740481C1C}">
+                          <a14:useLocalDpi xmlns:a14="http://schemas.microsoft.com/office/drawing/2010/main" val="0"/>
+                        </a:ext>
+                      </a:extLst>
+                    </a:blip>
+                    <a:stretch>
+                      <a:fillRect/>
+                    </a:stretch>
+                  </pic:blipFill>
+                  <pic:spPr>
+                    <a:xfrm>
+                      <a:off x="0" y="0"/>
+                      <a:ext cx="1928027" cy="3764606"/>
+                    </a:xfrm>
+                    <a:prstGeom prst="rect">
+                      <a:avLst/>
+                    </a:prstGeom>
+                  </pic:spPr>
+                </pic:pic>
+              </a:graphicData>
+            </a:graphic>
+          </wp:inline>
+        </w:drawing>
+      </w:r>
+      <w:r>
+        <w:rPr>
+          <w:sz w:val="24"/>
+          <w:szCs w:val="24"/>
+        </w:rPr>
+        <w:t xml:space="preserve"> </w:t>
+      </w:r>
+    </w:p>
+    <w:p>
+      <w:pPr>
+        <w:rPr>
+          <w:sz w:val="24"/>
+          <w:szCs w:val="24"/>
+        </w:rPr>
+      </w:pPr>
+    </w:p>
+    <w:p>
+      <w:pPr>
+        <w:rPr>
+          <w:sz w:val="24"/>
+          <w:szCs w:val="24"/>
+        </w:rPr>
+      </w:pPr>
+      <w:r>
+        <w:rPr>
+          <w:sz w:val="24"/>
+          <w:szCs w:val="24"/>
+        </w:rPr>
+        <w:t xml:space="preserve">The orders and the attributes of that order are shown on individual “cards” and by either swiping up or down on the screen the orders can be viewed easily. </w:t>
+      </w:r>
+      <w:r>
+        <w:rPr>
+          <w:sz w:val="24"/>
+          <w:szCs w:val="24"/>
+        </w:rPr>
+        <w:t xml:space="preserve"> </w:t>
+      </w:r>
+    </w:p>
+    <w:p>
+      <w:pPr>
+        <w:rPr>
+          <w:sz w:val="24"/>
+          <w:szCs w:val="24"/>
+        </w:rPr>
+      </w:pPr>
+    </w:p>
+    <w:p>
+      <w:pPr>
+        <w:rPr>
+          <w:sz w:val="24"/>
+          <w:szCs w:val="24"/>
+        </w:rPr>
+      </w:pPr>
+      <w:r>
+        <w:rPr>
+          <w:sz w:val="24"/>
+          <w:szCs w:val="24"/>
+        </w:rPr>
+        <w:t xml:space="preserve">If the previous page is desired there is a back arrow in the top left-hand corner that can be clicked to return. </w:t>
+      </w:r>
+    </w:p>
+    <w:p>
+      <w:pPr>
+        <w:rPr>
+          <w:sz w:val="24"/>
+          <w:szCs w:val="24"/>
+        </w:rPr>
+      </w:pPr>
+    </w:p>
+    <w:p>
+      <w:pPr>
+        <w:rPr>
+          <w:sz w:val="24"/>
+          <w:szCs w:val="24"/>
+        </w:rPr>
+      </w:pPr>
+    </w:p>
+    <w:p>
+      <w:pPr>
+        <w:rPr>
+          <w:sz w:val="24"/>
+          <w:szCs w:val="24"/>
+        </w:rPr>
+      </w:pPr>
+    </w:p>
+    <w:p>
+      <w:pPr>
+        <w:rPr>
+          <w:sz w:val="24"/>
+          <w:szCs w:val="24"/>
+        </w:rPr>
+      </w:pPr>
+    </w:p>
+    <w:p>
+      <w:pPr>
+        <w:rPr>
+          <w:sz w:val="24"/>
+          <w:szCs w:val="24"/>
+        </w:rPr>
+      </w:pPr>
+    </w:p>
+    <w:p>
+      <w:pPr>
+        <w:rPr>
+          <w:sz w:val="24"/>
+          <w:szCs w:val="24"/>
+        </w:rPr>
+      </w:pPr>
+    </w:p>
+    <w:p>
+      <w:pPr>
+        <w:rPr>
+          <w:sz w:val="24"/>
+          <w:szCs w:val="24"/>
+        </w:rPr>
+      </w:pPr>
+    </w:p>
+    <w:p>
+      <w:pPr>
+        <w:rPr>
+          <w:sz w:val="24"/>
+          <w:szCs w:val="24"/>
+        </w:rPr>
+      </w:pPr>
+    </w:p>
+    <w:p>
+      <w:pPr>
+        <w:rPr>
+          <w:sz w:val="24"/>
+          <w:szCs w:val="24"/>
+        </w:rPr>
+      </w:pPr>
+    </w:p>
+    <w:p>
+      <w:pPr>
+        <w:rPr>
+          <w:sz w:val="24"/>
+          <w:szCs w:val="24"/>
+        </w:rPr>
+      </w:pPr>
+    </w:p>
+    <w:p>
+      <w:pPr>
+        <w:rPr>
+          <w:sz w:val="40"/>
+          <w:szCs w:val="40"/>
+          <w:u w:val="single"/>
+        </w:rPr>
+      </w:pPr>
+      <w:r>
+        <w:rPr>
+          <w:sz w:val="40"/>
+          <w:szCs w:val="40"/>
+          <w:u w:val="single"/>
+        </w:rPr>
+        <w:t xml:space="preserve">Shippers </w:t>
+      </w:r>
+    </w:p>
+    <w:p>
+      <w:pPr>
+        <w:rPr>
+          <w:sz w:val="24"/>
+          <w:szCs w:val="24"/>
+        </w:rPr>
+      </w:pPr>
+      <w:r>
+        <w:rPr>
+          <w:sz w:val="24"/>
+          <w:szCs w:val="24"/>
+        </w:rPr>
+        <w:t xml:space="preserve">If the </w:t>
+      </w:r>
+      <w:proofErr w:type="gramStart"/>
+      <w:r>
+        <w:rPr>
+          <w:sz w:val="24"/>
+          <w:szCs w:val="24"/>
+        </w:rPr>
         <w:t>shippers</w:t>
       </w:r>
       <w:proofErr w:type="gramEnd"/>
@@ -458,100 +2628,72 @@
           <w:sz w:val="24"/>
           <w:szCs w:val="24"/>
         </w:rPr>
-        <w:t xml:space="preserve"> option, a customer option, a suppliers option, a natural language search option, and a log out option. From these options the user can view the information of the respective options in a list format. </w:t>
-      </w:r>
-    </w:p>
-    <w:p>
-      <w:pPr>
-        <w:ind w:firstLine="720"/>
-        <w:rPr>
-          <w:sz w:val="24"/>
-          <w:szCs w:val="24"/>
-        </w:rPr>
-      </w:pPr>
-      <w:r>
-        <w:rPr>
-          <w:sz w:val="24"/>
-          <w:szCs w:val="24"/>
-        </w:rPr>
-        <w:t xml:space="preserve">Orders is one of the </w:t>
-      </w:r>
-      <w:r>
-        <w:rPr>
-          <w:sz w:val="24"/>
-          <w:szCs w:val="24"/>
-        </w:rPr>
-        <w:t>most important pages as it is possibly the page that sees the most use. Each order can be expanded to view the full details of each individual order.</w:t>
-      </w:r>
-    </w:p>
-    <w:p>
-      <w:pPr>
-        <w:rPr>
-          <w:sz w:val="24"/>
-          <w:szCs w:val="24"/>
-        </w:rPr>
-      </w:pPr>
-      <w:r>
-        <w:rPr>
-          <w:sz w:val="24"/>
-          <w:szCs w:val="24"/>
-        </w:rPr>
-        <w:t>Orders are also important as the natural language search portion of the app was designed to make it easier</w:t>
-      </w:r>
-      <w:r>
-        <w:rPr>
-          <w:sz w:val="24"/>
-          <w:szCs w:val="24"/>
-        </w:rPr>
-        <w:t xml:space="preserve"> to sift through all the orders. </w:t>
-      </w:r>
-      <w:r>
-        <w:rPr>
-          <w:sz w:val="24"/>
-          <w:szCs w:val="24"/>
-        </w:rPr>
-        <w:tab/>
-      </w:r>
-    </w:p>
-    <w:p>
-      <w:pPr>
-        <w:ind w:firstLine="720"/>
-        <w:rPr>
-          <w:sz w:val="24"/>
-          <w:szCs w:val="24"/>
-        </w:rPr>
-      </w:pPr>
-      <w:r>
-        <w:rPr>
-          <w:sz w:val="24"/>
-          <w:szCs w:val="24"/>
-        </w:rPr>
-        <w:t xml:space="preserve">The shipper option will take the user to the shipper page where the information about the shippers associated with user are pulled from the rest </w:t>
-      </w:r>
-      <w:proofErr w:type="spellStart"/>
-      <w:r>
-        <w:rPr>
-          <w:sz w:val="24"/>
-          <w:szCs w:val="24"/>
-        </w:rPr>
-        <w:t>api</w:t>
-      </w:r>
-      <w:proofErr w:type="spellEnd"/>
-      <w:r>
-        <w:rPr>
-          <w:sz w:val="24"/>
-          <w:szCs w:val="24"/>
-        </w:rPr>
-        <w:t xml:space="preserve"> and displayed on the screen with its attributes. </w:t>
-      </w:r>
-    </w:p>
-    <w:p>
-      <w:pPr>
-        <w:rPr>
-          <w:sz w:val="24"/>
-          <w:szCs w:val="24"/>
-        </w:rPr>
-      </w:pPr>
+        <w:t xml:space="preserve"> button is selected from the drop down menu the user will see something like the following. </w:t>
+      </w:r>
+    </w:p>
+    <w:p>
+      <w:pPr>
+        <w:rPr>
+          <w:sz w:val="24"/>
+          <w:szCs w:val="24"/>
+        </w:rPr>
+      </w:pPr>
+    </w:p>
+    <w:p>
+      <w:pPr>
+        <w:rPr>
+          <w:sz w:val="24"/>
+          <w:szCs w:val="24"/>
+        </w:rPr>
+      </w:pPr>
+      <w:r>
+        <w:rPr>
+          <w:noProof/>
+          <w:sz w:val="24"/>
+          <w:szCs w:val="24"/>
+        </w:rPr>
+        <w:drawing>
+          <wp:inline distT="0" distB="0" distL="0" distR="0" wp14:anchorId="37797798" wp14:editId="03626EAE">
+            <wp:extent cx="1889924" cy="3917019"/>
+            <wp:effectExtent l="0" t="0" r="0" b="7620"/>
+            <wp:docPr id="6" name="Picture 6"/>
+            <wp:cNvGraphicFramePr>
+              <a:graphicFrameLocks xmlns:a="http://schemas.openxmlformats.org/drawingml/2006/main" noChangeAspect="1"/>
+            </wp:cNvGraphicFramePr>
+            <a:graphic xmlns:a="http://schemas.openxmlformats.org/drawingml/2006/main">
+              <a:graphicData uri="http://schemas.openxmlformats.org/drawingml/2006/picture">
+                <pic:pic xmlns:pic="http://schemas.openxmlformats.org/drawingml/2006/picture">
+                  <pic:nvPicPr>
+                    <pic:cNvPr id="6" name="ShipperPage1.PNG"/>
+                    <pic:cNvPicPr/>
+                  </pic:nvPicPr>
+                  <pic:blipFill>
+                    <a:blip r:embed="rId14">
+                      <a:extLst>
+                        <a:ext uri="{28A0092B-C50C-407E-A947-70E740481C1C}">
+                          <a14:useLocalDpi xmlns:a14="http://schemas.microsoft.com/office/drawing/2010/main" val="0"/>
+                        </a:ext>
+                      </a:extLst>
+                    </a:blip>
+                    <a:stretch>
+                      <a:fillRect/>
+                    </a:stretch>
+                  </pic:blipFill>
+                  <pic:spPr>
+                    <a:xfrm>
+                      <a:off x="0" y="0"/>
+                      <a:ext cx="1889924" cy="3917019"/>
+                    </a:xfrm>
+                    <a:prstGeom prst="rect">
+                      <a:avLst/>
+                    </a:prstGeom>
+                  </pic:spPr>
+                </pic:pic>
+              </a:graphicData>
+            </a:graphic>
+          </wp:inline>
+        </w:drawing>
+      </w:r>
       <w:r>
         <w:rPr>
           <w:sz w:val="24"/>
@@ -559,46 +2701,1169 @@
         </w:rPr>
         <w:t xml:space="preserve"> </w:t>
       </w:r>
-      <w:r>
-        <w:rPr>
-          <w:sz w:val="24"/>
-          <w:szCs w:val="24"/>
-        </w:rPr>
-        <w:tab/>
-        <w:t>Supplier page when s</w:t>
-      </w:r>
-      <w:r>
-        <w:rPr>
-          <w:sz w:val="24"/>
-          <w:szCs w:val="24"/>
-        </w:rPr>
-        <w:t xml:space="preserve">elected will </w:t>
-      </w:r>
-      <w:proofErr w:type="spellStart"/>
-      <w:r>
-        <w:rPr>
-          <w:sz w:val="24"/>
-          <w:szCs w:val="24"/>
-        </w:rPr>
-        <w:t>re route</w:t>
-      </w:r>
-      <w:proofErr w:type="spellEnd"/>
-      <w:r>
-        <w:rPr>
-          <w:sz w:val="24"/>
-          <w:szCs w:val="24"/>
-        </w:rPr>
-        <w:t xml:space="preserve"> the user to view the information about suppliers that are associated with their account represented by the data that is again pulled from the rest </w:t>
-      </w:r>
-      <w:proofErr w:type="spellStart"/>
-      <w:r>
-        <w:rPr>
-          <w:sz w:val="24"/>
-          <w:szCs w:val="24"/>
-        </w:rPr>
-        <w:t>api</w:t>
-      </w:r>
-      <w:proofErr w:type="spellEnd"/>
+    </w:p>
+    <w:p>
+      <w:pPr>
+        <w:rPr>
+          <w:sz w:val="24"/>
+          <w:szCs w:val="24"/>
+        </w:rPr>
+      </w:pPr>
+    </w:p>
+    <w:p>
+      <w:pPr>
+        <w:rPr>
+          <w:sz w:val="24"/>
+          <w:szCs w:val="24"/>
+        </w:rPr>
+      </w:pPr>
+      <w:r>
+        <w:rPr>
+          <w:sz w:val="24"/>
+          <w:szCs w:val="24"/>
+        </w:rPr>
+        <w:t>Again,</w:t>
+      </w:r>
+      <w:r>
+        <w:rPr>
+          <w:sz w:val="24"/>
+          <w:szCs w:val="24"/>
+        </w:rPr>
+        <w:t xml:space="preserve"> there will be a </w:t>
+      </w:r>
+      <w:r>
+        <w:rPr>
+          <w:sz w:val="24"/>
+          <w:szCs w:val="24"/>
+        </w:rPr>
+        <w:t xml:space="preserve">return arrow in the top left-hand corner should the user decide to return to the previous page. </w:t>
+      </w:r>
+    </w:p>
+    <w:p>
+      <w:pPr>
+        <w:rPr>
+          <w:sz w:val="24"/>
+          <w:szCs w:val="24"/>
+        </w:rPr>
+      </w:pPr>
+    </w:p>
+    <w:p>
+      <w:pPr>
+        <w:rPr>
+          <w:sz w:val="24"/>
+          <w:szCs w:val="24"/>
+        </w:rPr>
+      </w:pPr>
+      <w:r>
+        <w:rPr>
+          <w:sz w:val="24"/>
+          <w:szCs w:val="24"/>
+        </w:rPr>
+        <w:t xml:space="preserve">Shippers is not a very complicated page as it serves as a reference as each shipper only has two attributes. There attributes as seen above are shipper name and </w:t>
+      </w:r>
+      <w:r>
+        <w:rPr>
+          <w:sz w:val="24"/>
+          <w:szCs w:val="24"/>
+        </w:rPr>
+        <w:t xml:space="preserve">shipper phone number. </w:t>
+      </w:r>
+    </w:p>
+    <w:p>
+      <w:pPr>
+        <w:rPr>
+          <w:sz w:val="24"/>
+          <w:szCs w:val="24"/>
+        </w:rPr>
+      </w:pPr>
+    </w:p>
+    <w:p>
+      <w:pPr>
+        <w:rPr>
+          <w:sz w:val="24"/>
+          <w:szCs w:val="24"/>
+        </w:rPr>
+      </w:pPr>
+    </w:p>
+    <w:p>
+      <w:pPr>
+        <w:rPr>
+          <w:sz w:val="24"/>
+          <w:szCs w:val="24"/>
+        </w:rPr>
+      </w:pPr>
+    </w:p>
+    <w:p>
+      <w:pPr>
+        <w:rPr>
+          <w:sz w:val="24"/>
+          <w:szCs w:val="24"/>
+        </w:rPr>
+      </w:pPr>
+    </w:p>
+    <w:p>
+      <w:pPr>
+        <w:rPr>
+          <w:sz w:val="24"/>
+          <w:szCs w:val="24"/>
+        </w:rPr>
+      </w:pPr>
+    </w:p>
+    <w:p>
+      <w:pPr>
+        <w:rPr>
+          <w:sz w:val="24"/>
+          <w:szCs w:val="24"/>
+        </w:rPr>
+      </w:pPr>
+    </w:p>
+    <w:p>
+      <w:pPr>
+        <w:rPr>
+          <w:sz w:val="24"/>
+          <w:szCs w:val="24"/>
+        </w:rPr>
+      </w:pPr>
+    </w:p>
+    <w:p>
+      <w:pPr>
+        <w:rPr>
+          <w:sz w:val="24"/>
+          <w:szCs w:val="24"/>
+        </w:rPr>
+      </w:pPr>
+    </w:p>
+    <w:p>
+      <w:pPr>
+        <w:rPr>
+          <w:sz w:val="24"/>
+          <w:szCs w:val="24"/>
+        </w:rPr>
+      </w:pPr>
+    </w:p>
+    <w:p>
+      <w:pPr>
+        <w:rPr>
+          <w:sz w:val="40"/>
+          <w:szCs w:val="40"/>
+          <w:u w:val="single"/>
+        </w:rPr>
+      </w:pPr>
+      <w:r>
+        <w:rPr>
+          <w:sz w:val="40"/>
+          <w:szCs w:val="40"/>
+          <w:u w:val="single"/>
+        </w:rPr>
+        <w:t xml:space="preserve">Suppliers </w:t>
+      </w:r>
+    </w:p>
+    <w:p>
+      <w:pPr>
+        <w:rPr>
+          <w:sz w:val="24"/>
+          <w:szCs w:val="24"/>
+        </w:rPr>
+      </w:pPr>
+      <w:r>
+        <w:rPr>
+          <w:sz w:val="24"/>
+          <w:szCs w:val="24"/>
+        </w:rPr>
+        <w:t xml:space="preserve">If the </w:t>
+      </w:r>
+      <w:proofErr w:type="gramStart"/>
+      <w:r>
+        <w:rPr>
+          <w:sz w:val="24"/>
+          <w:szCs w:val="24"/>
+        </w:rPr>
+        <w:t>suppliers</w:t>
+      </w:r>
+      <w:proofErr w:type="gramEnd"/>
+      <w:r>
+        <w:rPr>
+          <w:sz w:val="24"/>
+          <w:szCs w:val="24"/>
+        </w:rPr>
+        <w:t xml:space="preserve"> button is selected from then dashboard menu the </w:t>
+      </w:r>
+      <w:r>
+        <w:rPr>
+          <w:sz w:val="24"/>
+          <w:szCs w:val="24"/>
+        </w:rPr>
+        <w:t xml:space="preserve">user will be redirected to a page that looks like the following </w:t>
+      </w:r>
+    </w:p>
+    <w:p>
+      <w:pPr>
+        <w:rPr>
+          <w:sz w:val="24"/>
+          <w:szCs w:val="24"/>
+        </w:rPr>
+      </w:pPr>
+      <w:r>
+        <w:rPr>
+          <w:noProof/>
+          <w:sz w:val="24"/>
+          <w:szCs w:val="24"/>
+        </w:rPr>
+        <w:drawing>
+          <wp:inline distT="0" distB="0" distL="0" distR="0" wp14:anchorId="4B91FB45" wp14:editId="4604F4C5">
+            <wp:extent cx="1661304" cy="3810330"/>
+            <wp:effectExtent l="0" t="0" r="0" b="0"/>
+            <wp:docPr id="7" name="Picture 7"/>
+            <wp:cNvGraphicFramePr>
+              <a:graphicFrameLocks xmlns:a="http://schemas.openxmlformats.org/drawingml/2006/main" noChangeAspect="1"/>
+            </wp:cNvGraphicFramePr>
+            <a:graphic xmlns:a="http://schemas.openxmlformats.org/drawingml/2006/main">
+              <a:graphicData uri="http://schemas.openxmlformats.org/drawingml/2006/picture">
+                <pic:pic xmlns:pic="http://schemas.openxmlformats.org/drawingml/2006/picture">
+                  <pic:nvPicPr>
+                    <pic:cNvPr id="7" name="SupplierPage1.PNG"/>
+                    <pic:cNvPicPr/>
+                  </pic:nvPicPr>
+                  <pic:blipFill>
+                    <a:blip r:embed="rId15">
+                      <a:extLst>
+                        <a:ext uri="{28A0092B-C50C-407E-A947-70E740481C1C}">
+                          <a14:useLocalDpi xmlns:a14="http://schemas.microsoft.com/office/drawing/2010/main" val="0"/>
+                        </a:ext>
+                      </a:extLst>
+                    </a:blip>
+                    <a:stretch>
+                      <a:fillRect/>
+                    </a:stretch>
+                  </pic:blipFill>
+                  <pic:spPr>
+                    <a:xfrm>
+                      <a:off x="0" y="0"/>
+                      <a:ext cx="1661304" cy="3810330"/>
+                    </a:xfrm>
+                    <a:prstGeom prst="rect">
+                      <a:avLst/>
+                    </a:prstGeom>
+                  </pic:spPr>
+                </pic:pic>
+              </a:graphicData>
+            </a:graphic>
+          </wp:inline>
+        </w:drawing>
+      </w:r>
+      <w:r>
+        <w:rPr>
+          <w:sz w:val="24"/>
+          <w:szCs w:val="24"/>
+        </w:rPr>
+        <w:t xml:space="preserve">                     </w:t>
+      </w:r>
+      <w:r>
+        <w:rPr>
+          <w:sz w:val="24"/>
+          <w:szCs w:val="24"/>
+        </w:rPr>
+        <w:t xml:space="preserve"> </w:t>
+      </w:r>
+      <w:r>
+        <w:rPr>
+          <w:noProof/>
+          <w:sz w:val="24"/>
+          <w:szCs w:val="24"/>
+        </w:rPr>
+        <w:drawing>
+          <wp:inline distT="0" distB="0" distL="0" distR="0" wp14:anchorId="41796492" wp14:editId="12D4DF89">
+            <wp:extent cx="1790855" cy="3787468"/>
+            <wp:effectExtent l="0" t="0" r="0" b="3810"/>
+            <wp:docPr id="8" name="Picture 8"/>
+            <wp:cNvGraphicFramePr>
+              <a:graphicFrameLocks xmlns:a="http://schemas.openxmlformats.org/drawingml/2006/main" noChangeAspect="1"/>
+            </wp:cNvGraphicFramePr>
+            <a:graphic xmlns:a="http://schemas.openxmlformats.org/drawingml/2006/main">
+              <a:graphicData uri="http://schemas.openxmlformats.org/drawingml/2006/picture">
+                <pic:pic xmlns:pic="http://schemas.openxmlformats.org/drawingml/2006/picture">
+                  <pic:nvPicPr>
+                    <pic:cNvPr id="8" name="supplierpage2.PNG"/>
+                    <pic:cNvPicPr/>
+                  </pic:nvPicPr>
+                  <pic:blipFill>
+                    <a:blip r:embed="rId16">
+                      <a:extLst>
+                        <a:ext uri="{28A0092B-C50C-407E-A947-70E740481C1C}">
+                          <a14:useLocalDpi xmlns:a14="http://schemas.microsoft.com/office/drawing/2010/main" val="0"/>
+                        </a:ext>
+                      </a:extLst>
+                    </a:blip>
+                    <a:stretch>
+                      <a:fillRect/>
+                    </a:stretch>
+                  </pic:blipFill>
+                  <pic:spPr>
+                    <a:xfrm>
+                      <a:off x="0" y="0"/>
+                      <a:ext cx="1790855" cy="3787468"/>
+                    </a:xfrm>
+                    <a:prstGeom prst="rect">
+                      <a:avLst/>
+                    </a:prstGeom>
+                  </pic:spPr>
+                </pic:pic>
+              </a:graphicData>
+            </a:graphic>
+          </wp:inline>
+        </w:drawing>
+      </w:r>
+      <w:r>
+        <w:rPr>
+          <w:sz w:val="24"/>
+          <w:szCs w:val="24"/>
+        </w:rPr>
+        <w:t xml:space="preserve">  </w:t>
+      </w:r>
+      <w:r>
+        <w:rPr>
+          <w:sz w:val="24"/>
+          <w:szCs w:val="24"/>
+        </w:rPr>
+        <w:sym w:font="Wingdings" w:char="F0DF"/>
+      </w:r>
+      <w:r>
+        <w:rPr>
+          <w:sz w:val="24"/>
+          <w:szCs w:val="24"/>
+        </w:rPr>
+        <w:t xml:space="preserve"> EXPANDED</w:t>
+      </w:r>
+    </w:p>
+    <w:p>
+      <w:pPr>
+        <w:rPr>
+          <w:sz w:val="24"/>
+          <w:szCs w:val="24"/>
+        </w:rPr>
+      </w:pPr>
+    </w:p>
+    <w:p>
+      <w:pPr>
+        <w:rPr>
+          <w:sz w:val="24"/>
+          <w:szCs w:val="24"/>
+        </w:rPr>
+      </w:pPr>
+      <w:r>
+        <w:rPr>
+          <w:sz w:val="24"/>
+          <w:szCs w:val="24"/>
+        </w:rPr>
+        <w:t xml:space="preserve">When a supplier name is selected it will be expanded into a full “card” that displays the data for that </w:t>
+      </w:r>
+      <w:r>
+        <w:rPr>
+          <w:sz w:val="24"/>
+          <w:szCs w:val="24"/>
+        </w:rPr>
+        <w:t xml:space="preserve">supplier. It can be reselected to then recompress the card back to </w:t>
+      </w:r>
+      <w:r>
+        <w:rPr>
+          <w:sz w:val="24"/>
+          <w:szCs w:val="24"/>
+        </w:rPr>
+        <w:t xml:space="preserve">the name of the supplier. There is a back option at the top of the page is in the other pages before this one. </w:t>
+      </w:r>
+    </w:p>
+    <w:p>
+      <w:pPr>
+        <w:rPr>
+          <w:sz w:val="24"/>
+          <w:szCs w:val="24"/>
+        </w:rPr>
+      </w:pPr>
+    </w:p>
+    <w:p>
+      <w:pPr>
+        <w:rPr>
+          <w:sz w:val="24"/>
+          <w:szCs w:val="24"/>
+        </w:rPr>
+      </w:pPr>
+    </w:p>
+    <w:p>
+      <w:pPr>
+        <w:rPr>
+          <w:sz w:val="24"/>
+          <w:szCs w:val="24"/>
+        </w:rPr>
+      </w:pPr>
+    </w:p>
+    <w:p>
+      <w:pPr>
+        <w:rPr>
+          <w:sz w:val="24"/>
+          <w:szCs w:val="24"/>
+        </w:rPr>
+      </w:pPr>
+    </w:p>
+    <w:p>
+      <w:pPr>
+        <w:rPr>
+          <w:sz w:val="24"/>
+          <w:szCs w:val="24"/>
+        </w:rPr>
+      </w:pPr>
+    </w:p>
+    <w:p>
+      <w:pPr>
+        <w:rPr>
+          <w:sz w:val="24"/>
+          <w:szCs w:val="24"/>
+        </w:rPr>
+      </w:pPr>
+    </w:p>
+    <w:p>
+      <w:pPr>
+        <w:rPr>
+          <w:sz w:val="24"/>
+          <w:szCs w:val="24"/>
+        </w:rPr>
+      </w:pPr>
+    </w:p>
+    <w:p>
+      <w:pPr>
+        <w:rPr>
+          <w:sz w:val="24"/>
+          <w:szCs w:val="24"/>
+        </w:rPr>
+      </w:pPr>
+    </w:p>
+    <w:p>
+      <w:pPr>
+        <w:rPr>
+          <w:sz w:val="24"/>
+          <w:szCs w:val="24"/>
+        </w:rPr>
+      </w:pPr>
+    </w:p>
+    <w:p>
+      <w:pPr>
+        <w:rPr>
+          <w:sz w:val="24"/>
+          <w:szCs w:val="24"/>
+        </w:rPr>
+      </w:pPr>
+    </w:p>
+    <w:p>
+      <w:pPr>
+        <w:rPr>
+          <w:sz w:val="24"/>
+          <w:szCs w:val="24"/>
+        </w:rPr>
+      </w:pPr>
+    </w:p>
+    <w:p>
+      <w:pPr>
+        <w:rPr>
+          <w:sz w:val="24"/>
+          <w:szCs w:val="24"/>
+        </w:rPr>
+      </w:pPr>
+    </w:p>
+    <w:p>
+      <w:pPr>
+        <w:rPr>
+          <w:sz w:val="24"/>
+          <w:szCs w:val="24"/>
+        </w:rPr>
+      </w:pPr>
+    </w:p>
+    <w:p>
+      <w:pPr>
+        <w:rPr>
+          <w:sz w:val="40"/>
+          <w:szCs w:val="40"/>
+          <w:u w:val="single"/>
+        </w:rPr>
+      </w:pPr>
+      <w:r>
+        <w:rPr>
+          <w:sz w:val="40"/>
+          <w:szCs w:val="40"/>
+          <w:u w:val="single"/>
+        </w:rPr>
+        <w:t xml:space="preserve">Customer </w:t>
+      </w:r>
+    </w:p>
+    <w:p>
+      <w:pPr>
+        <w:rPr>
+          <w:sz w:val="24"/>
+          <w:szCs w:val="24"/>
+        </w:rPr>
+      </w:pPr>
+      <w:r>
+        <w:rPr>
+          <w:sz w:val="24"/>
+          <w:szCs w:val="24"/>
+        </w:rPr>
+        <w:t xml:space="preserve">When the customer button is pressed the user will be redirected to the </w:t>
+      </w:r>
+      <w:r>
+        <w:rPr>
+          <w:sz w:val="24"/>
+          <w:szCs w:val="24"/>
+        </w:rPr>
+        <w:t>customer page</w:t>
+      </w:r>
+      <w:r>
+        <w:rPr>
+          <w:sz w:val="24"/>
+          <w:szCs w:val="24"/>
+        </w:rPr>
+        <w:t xml:space="preserve"> where </w:t>
+      </w:r>
+      <w:r>
+        <w:rPr>
+          <w:sz w:val="24"/>
+          <w:szCs w:val="24"/>
+        </w:rPr>
+        <w:t>the user can view the customers by name and expand from the names into a full data card if necessary</w:t>
+      </w:r>
+      <w:r>
+        <w:rPr>
+          <w:sz w:val="24"/>
+          <w:szCs w:val="24"/>
+        </w:rPr>
+        <w:t xml:space="preserve">. Both options will be shown in the snapshots below </w:t>
+      </w:r>
+    </w:p>
+    <w:p>
+      <w:pPr>
+        <w:rPr>
+          <w:sz w:val="24"/>
+          <w:szCs w:val="24"/>
+        </w:rPr>
+      </w:pPr>
+    </w:p>
+    <w:p>
+      <w:pPr>
+        <w:rPr>
+          <w:sz w:val="24"/>
+          <w:szCs w:val="24"/>
+        </w:rPr>
+      </w:pPr>
+      <w:r>
+        <w:rPr>
+          <w:noProof/>
+          <w:sz w:val="24"/>
+          <w:szCs w:val="24"/>
+        </w:rPr>
+        <w:drawing>
+          <wp:inline distT="0" distB="0" distL="0" distR="0" wp14:anchorId="704F3B58" wp14:editId="550DA211">
+            <wp:extent cx="1760373" cy="3817951"/>
+            <wp:effectExtent l="0" t="0" r="0" b="0"/>
+            <wp:docPr id="9" name="Picture 9"/>
+            <wp:cNvGraphicFramePr>
+              <a:graphicFrameLocks xmlns:a="http://schemas.openxmlformats.org/drawingml/2006/main" noChangeAspect="1"/>
+            </wp:cNvGraphicFramePr>
+            <a:graphic xmlns:a="http://schemas.openxmlformats.org/drawingml/2006/main">
+              <a:graphicData uri="http://schemas.openxmlformats.org/drawingml/2006/picture">
+                <pic:pic xmlns:pic="http://schemas.openxmlformats.org/drawingml/2006/picture">
+                  <pic:nvPicPr>
+                    <pic:cNvPr id="9" name="customers1.PNG"/>
+                    <pic:cNvPicPr/>
+                  </pic:nvPicPr>
+                  <pic:blipFill>
+                    <a:blip r:embed="rId17">
+                      <a:extLst>
+                        <a:ext uri="{28A0092B-C50C-407E-A947-70E740481C1C}">
+                          <a14:useLocalDpi xmlns:a14="http://schemas.microsoft.com/office/drawing/2010/main" val="0"/>
+                        </a:ext>
+                      </a:extLst>
+                    </a:blip>
+                    <a:stretch>
+                      <a:fillRect/>
+                    </a:stretch>
+                  </pic:blipFill>
+                  <pic:spPr>
+                    <a:xfrm>
+                      <a:off x="0" y="0"/>
+                      <a:ext cx="1760373" cy="3817951"/>
+                    </a:xfrm>
+                    <a:prstGeom prst="rect">
+                      <a:avLst/>
+                    </a:prstGeom>
+                  </pic:spPr>
+                </pic:pic>
+              </a:graphicData>
+            </a:graphic>
+          </wp:inline>
+        </w:drawing>
+      </w:r>
+      <w:r>
+        <w:rPr>
+          <w:sz w:val="24"/>
+          <w:szCs w:val="24"/>
+        </w:rPr>
+        <w:t xml:space="preserve">                     </w:t>
+      </w:r>
+      <w:r>
+        <w:rPr>
+          <w:noProof/>
+          <w:sz w:val="24"/>
+          <w:szCs w:val="24"/>
+        </w:rPr>
+        <w:drawing>
+          <wp:inline distT="0" distB="0" distL="0" distR="0" wp14:anchorId="1843185E" wp14:editId="610A9F5E">
+            <wp:extent cx="1691787" cy="3718882"/>
+            <wp:effectExtent l="0" t="0" r="3810" b="0"/>
+            <wp:docPr id="10" name="Picture 10"/>
+            <wp:cNvGraphicFramePr>
+              <a:graphicFrameLocks xmlns:a="http://schemas.openxmlformats.org/drawingml/2006/main" noChangeAspect="1"/>
+            </wp:cNvGraphicFramePr>
+            <a:graphic xmlns:a="http://schemas.openxmlformats.org/drawingml/2006/main">
+              <a:graphicData uri="http://schemas.openxmlformats.org/drawingml/2006/picture">
+                <pic:pic xmlns:pic="http://schemas.openxmlformats.org/drawingml/2006/picture">
+                  <pic:nvPicPr>
+                    <pic:cNvPr id="10" name="customers2.PNG"/>
+                    <pic:cNvPicPr/>
+                  </pic:nvPicPr>
+                  <pic:blipFill>
+                    <a:blip r:embed="rId18">
+                      <a:extLst>
+                        <a:ext uri="{28A0092B-C50C-407E-A947-70E740481C1C}">
+                          <a14:useLocalDpi xmlns:a14="http://schemas.microsoft.com/office/drawing/2010/main" val="0"/>
+                        </a:ext>
+                      </a:extLst>
+                    </a:blip>
+                    <a:stretch>
+                      <a:fillRect/>
+                    </a:stretch>
+                  </pic:blipFill>
+                  <pic:spPr>
+                    <a:xfrm>
+                      <a:off x="0" y="0"/>
+                      <a:ext cx="1691787" cy="3718882"/>
+                    </a:xfrm>
+                    <a:prstGeom prst="rect">
+                      <a:avLst/>
+                    </a:prstGeom>
+                  </pic:spPr>
+                </pic:pic>
+              </a:graphicData>
+            </a:graphic>
+          </wp:inline>
+        </w:drawing>
+      </w:r>
+    </w:p>
+    <w:p>
+      <w:pPr>
+        <w:rPr>
+          <w:sz w:val="24"/>
+          <w:szCs w:val="24"/>
+        </w:rPr>
+      </w:pPr>
+    </w:p>
+    <w:p>
+      <w:pPr>
+        <w:rPr>
+          <w:sz w:val="24"/>
+          <w:szCs w:val="24"/>
+        </w:rPr>
+      </w:pPr>
+    </w:p>
+    <w:p>
+      <w:pPr>
+        <w:rPr>
+          <w:sz w:val="24"/>
+          <w:szCs w:val="24"/>
+        </w:rPr>
+      </w:pPr>
+      <w:r>
+        <w:rPr>
+          <w:sz w:val="24"/>
+          <w:szCs w:val="24"/>
+        </w:rPr>
+        <w:t xml:space="preserve">After using the </w:t>
+      </w:r>
+      <w:r>
+        <w:rPr>
+          <w:sz w:val="24"/>
+          <w:szCs w:val="24"/>
+        </w:rPr>
+        <w:t xml:space="preserve">customers pages the user can return to previous page using the arrow. </w:t>
+      </w:r>
+    </w:p>
+    <w:p>
+      <w:pPr>
+        <w:rPr>
+          <w:sz w:val="24"/>
+          <w:szCs w:val="24"/>
+        </w:rPr>
+      </w:pPr>
+    </w:p>
+    <w:p>
+      <w:pPr>
+        <w:rPr>
+          <w:sz w:val="24"/>
+          <w:szCs w:val="24"/>
+        </w:rPr>
+      </w:pPr>
+    </w:p>
+    <w:p>
+      <w:pPr>
+        <w:rPr>
+          <w:sz w:val="24"/>
+          <w:szCs w:val="24"/>
+        </w:rPr>
+      </w:pPr>
+    </w:p>
+    <w:p>
+      <w:pPr>
+        <w:rPr>
+          <w:sz w:val="24"/>
+          <w:szCs w:val="24"/>
+        </w:rPr>
+      </w:pPr>
+    </w:p>
+    <w:p>
+      <w:pPr>
+        <w:rPr>
+          <w:sz w:val="24"/>
+          <w:szCs w:val="24"/>
+        </w:rPr>
+      </w:pPr>
+    </w:p>
+    <w:p>
+      <w:pPr>
+        <w:rPr>
+          <w:sz w:val="24"/>
+          <w:szCs w:val="24"/>
+        </w:rPr>
+      </w:pPr>
+    </w:p>
+    <w:p>
+      <w:pPr>
+        <w:rPr>
+          <w:sz w:val="24"/>
+          <w:szCs w:val="24"/>
+        </w:rPr>
+      </w:pPr>
+    </w:p>
+    <w:p>
+      <w:pPr>
+        <w:rPr>
+          <w:sz w:val="24"/>
+          <w:szCs w:val="24"/>
+        </w:rPr>
+      </w:pPr>
+    </w:p>
+    <w:p>
+      <w:pPr>
+        <w:rPr>
+          <w:sz w:val="24"/>
+          <w:szCs w:val="24"/>
+        </w:rPr>
+      </w:pPr>
+    </w:p>
+    <w:p>
+      <w:pPr>
+        <w:rPr>
+          <w:sz w:val="24"/>
+          <w:szCs w:val="24"/>
+        </w:rPr>
+      </w:pPr>
+    </w:p>
+    <w:p>
+      <w:pPr>
+        <w:rPr>
+          <w:sz w:val="24"/>
+          <w:szCs w:val="24"/>
+        </w:rPr>
+      </w:pPr>
+    </w:p>
+    <w:p>
+      <w:pPr>
+        <w:rPr>
+          <w:sz w:val="24"/>
+          <w:szCs w:val="24"/>
+        </w:rPr>
+      </w:pPr>
+    </w:p>
+    <w:p>
+      <w:pPr>
+        <w:rPr>
+          <w:sz w:val="40"/>
+          <w:szCs w:val="40"/>
+          <w:u w:val="single"/>
+        </w:rPr>
+      </w:pPr>
+      <w:r>
+        <w:rPr>
+          <w:sz w:val="40"/>
+          <w:szCs w:val="40"/>
+          <w:u w:val="single"/>
+        </w:rPr>
+        <w:lastRenderedPageBreak/>
+        <w:t xml:space="preserve">Natural Language Search </w:t>
+      </w:r>
+    </w:p>
+    <w:p>
+      <w:pPr>
+        <w:rPr>
+          <w:sz w:val="24"/>
+          <w:szCs w:val="24"/>
+        </w:rPr>
+      </w:pPr>
+      <w:r>
+        <w:rPr>
+          <w:sz w:val="24"/>
+          <w:szCs w:val="24"/>
+        </w:rPr>
+        <w:t xml:space="preserve">The natural language search is a powerful tool that can be accessed from the dashboard and upon selection takes the user to another page where they can begin to utilize the natural language search. In short natural language search allows you to search for things in the app using </w:t>
+      </w:r>
+      <w:r>
+        <w:rPr>
+          <w:sz w:val="24"/>
+          <w:szCs w:val="24"/>
+        </w:rPr>
+        <w:t xml:space="preserve">sentence fragments and more speech-oriented search patterns. </w:t>
+      </w:r>
+    </w:p>
+    <w:p>
+      <w:pPr>
+        <w:rPr>
+          <w:sz w:val="24"/>
+          <w:szCs w:val="24"/>
+        </w:rPr>
+      </w:pPr>
+      <w:r>
+        <w:rPr>
+          <w:sz w:val="24"/>
+          <w:szCs w:val="24"/>
+        </w:rPr>
+        <w:t xml:space="preserve"> </w:t>
+      </w:r>
+    </w:p>
+    <w:p>
+      <w:pPr>
+        <w:rPr>
+          <w:sz w:val="24"/>
+          <w:szCs w:val="24"/>
+        </w:rPr>
+      </w:pPr>
+      <w:r>
+        <w:rPr>
+          <w:noProof/>
+          <w:sz w:val="24"/>
+          <w:szCs w:val="24"/>
+        </w:rPr>
+        <w:drawing>
+          <wp:inline distT="0" distB="0" distL="0" distR="0" wp14:anchorId="4B9BF4BA" wp14:editId="7366D9A1">
+            <wp:extent cx="1882140" cy="2217420"/>
+            <wp:effectExtent l="0" t="0" r="3810" b="0"/>
+            <wp:docPr id="11" name="Picture 11"/>
+            <wp:cNvGraphicFramePr>
+              <a:graphicFrameLocks xmlns:a="http://schemas.openxmlformats.org/drawingml/2006/main" noChangeAspect="1"/>
+            </wp:cNvGraphicFramePr>
+            <a:graphic xmlns:a="http://schemas.openxmlformats.org/drawingml/2006/main">
+              <a:graphicData uri="http://schemas.openxmlformats.org/drawingml/2006/picture">
+                <pic:pic xmlns:pic="http://schemas.openxmlformats.org/drawingml/2006/picture">
+                  <pic:nvPicPr>
+                    <pic:cNvPr id="11" name="nls1.PNG"/>
+                    <pic:cNvPicPr/>
+                  </pic:nvPicPr>
+                  <pic:blipFill rotWithShape="1">
+                    <a:blip r:embed="rId19">
+                      <a:extLst>
+                        <a:ext uri="{28A0092B-C50C-407E-A947-70E740481C1C}">
+                          <a14:useLocalDpi xmlns:a14="http://schemas.microsoft.com/office/drawing/2010/main" val="0"/>
+                        </a:ext>
+                      </a:extLst>
+                    </a:blip>
+                    <a:srcRect r="-2917" b="43605"/>
+                    <a:stretch/>
+                  </pic:blipFill>
+                  <pic:spPr bwMode="auto">
+                    <a:xfrm>
+                      <a:off x="0" y="0"/>
+                      <a:ext cx="1882303" cy="2217612"/>
+                    </a:xfrm>
+                    <a:prstGeom prst="rect">
+                      <a:avLst/>
+                    </a:prstGeom>
+                    <a:ln>
+                      <a:noFill/>
+                    </a:ln>
+                    <a:extLst>
+                      <a:ext uri="{53640926-AAD7-44D8-BBD7-CCE9431645EC}">
+                        <a14:shadowObscured xmlns:a14="http://schemas.microsoft.com/office/drawing/2010/main"/>
+                      </a:ext>
+                    </a:extLst>
+                  </pic:spPr>
+                </pic:pic>
+              </a:graphicData>
+            </a:graphic>
+          </wp:inline>
+        </w:drawing>
+      </w:r>
+    </w:p>
+    <w:p>
+      <w:pPr>
+        <w:rPr>
+          <w:sz w:val="24"/>
+          <w:szCs w:val="24"/>
+        </w:rPr>
+      </w:pPr>
+    </w:p>
+    <w:p>
+      <w:pPr>
+        <w:rPr>
+          <w:sz w:val="24"/>
+          <w:szCs w:val="24"/>
+        </w:rPr>
+      </w:pPr>
+      <w:r>
+        <w:rPr>
+          <w:sz w:val="24"/>
+          <w:szCs w:val="24"/>
+        </w:rPr>
+        <w:t xml:space="preserve">In the search bar at the top of the screen a user can begin to look for orders using the natural search that was previously mentioned. </w:t>
+      </w:r>
+    </w:p>
+    <w:p>
+      <w:pPr>
+        <w:rPr>
+          <w:sz w:val="24"/>
+          <w:szCs w:val="24"/>
+        </w:rPr>
+      </w:pPr>
+    </w:p>
+    <w:p>
+      <w:pPr>
+        <w:rPr>
+          <w:sz w:val="24"/>
+          <w:szCs w:val="24"/>
+        </w:rPr>
+      </w:pPr>
+      <w:r>
+        <w:rPr>
+          <w:noProof/>
+          <w:sz w:val="24"/>
+          <w:szCs w:val="24"/>
+        </w:rPr>
+        <w:drawing>
+          <wp:inline distT="0" distB="0" distL="0" distR="0" wp14:anchorId="13F678C3" wp14:editId="6A96144E">
+            <wp:extent cx="1684020" cy="2087880"/>
+            <wp:effectExtent l="0" t="0" r="0" b="7620"/>
+            <wp:docPr id="12" name="Picture 12"/>
+            <wp:cNvGraphicFramePr>
+              <a:graphicFrameLocks xmlns:a="http://schemas.openxmlformats.org/drawingml/2006/main" noChangeAspect="1"/>
+            </wp:cNvGraphicFramePr>
+            <a:graphic xmlns:a="http://schemas.openxmlformats.org/drawingml/2006/main">
+              <a:graphicData uri="http://schemas.openxmlformats.org/drawingml/2006/picture">
+                <pic:pic xmlns:pic="http://schemas.openxmlformats.org/drawingml/2006/picture">
+                  <pic:nvPicPr>
+                    <pic:cNvPr id="12" name="nls2.PNG"/>
+                    <pic:cNvPicPr/>
+                  </pic:nvPicPr>
+                  <pic:blipFill rotWithShape="1">
+                    <a:blip r:embed="rId20">
+                      <a:extLst>
+                        <a:ext uri="{28A0092B-C50C-407E-A947-70E740481C1C}">
+                          <a14:useLocalDpi xmlns:a14="http://schemas.microsoft.com/office/drawing/2010/main" val="0"/>
+                        </a:ext>
+                      </a:extLst>
+                    </a:blip>
+                    <a:srcRect r="1778" b="43737"/>
+                    <a:stretch/>
+                  </pic:blipFill>
+                  <pic:spPr bwMode="auto">
+                    <a:xfrm>
+                      <a:off x="0" y="0"/>
+                      <a:ext cx="1684166" cy="2088061"/>
+                    </a:xfrm>
+                    <a:prstGeom prst="rect">
+                      <a:avLst/>
+                    </a:prstGeom>
+                    <a:ln>
+                      <a:noFill/>
+                    </a:ln>
+                    <a:extLst>
+                      <a:ext uri="{53640926-AAD7-44D8-BBD7-CCE9431645EC}">
+                        <a14:shadowObscured xmlns:a14="http://schemas.microsoft.com/office/drawing/2010/main"/>
+                      </a:ext>
+                    </a:extLst>
+                  </pic:spPr>
+                </pic:pic>
+              </a:graphicData>
+            </a:graphic>
+          </wp:inline>
+        </w:drawing>
+      </w:r>
+      <w:r>
+        <w:rPr>
+          <w:sz w:val="24"/>
+          <w:szCs w:val="24"/>
+        </w:rPr>
+        <w:t xml:space="preserve">     result of query</w:t>
+      </w:r>
+      <w:r>
+        <w:rPr>
+          <w:sz w:val="24"/>
+          <w:szCs w:val="24"/>
+        </w:rPr>
+        <w:sym w:font="Wingdings" w:char="F0E0"/>
+      </w:r>
+      <w:r>
+        <w:rPr>
+          <w:sz w:val="24"/>
+          <w:szCs w:val="24"/>
+        </w:rPr>
+        <w:t xml:space="preserve"> </w:t>
+      </w:r>
+      <w:r>
+        <w:rPr>
+          <w:noProof/>
+          <w:sz w:val="24"/>
+          <w:szCs w:val="24"/>
+        </w:rPr>
+        <w:drawing>
+          <wp:inline distT="0" distB="0" distL="0" distR="0" wp14:anchorId="574702FB" wp14:editId="496D6000">
+            <wp:extent cx="1813560" cy="2903220"/>
+            <wp:effectExtent l="0" t="0" r="0" b="0"/>
+            <wp:docPr id="13" name="Picture 13"/>
+            <wp:cNvGraphicFramePr>
+              <a:graphicFrameLocks xmlns:a="http://schemas.openxmlformats.org/drawingml/2006/main" noChangeAspect="1"/>
+            </wp:cNvGraphicFramePr>
+            <a:graphic xmlns:a="http://schemas.openxmlformats.org/drawingml/2006/main">
+              <a:graphicData uri="http://schemas.openxmlformats.org/drawingml/2006/picture">
+                <pic:pic xmlns:pic="http://schemas.openxmlformats.org/drawingml/2006/picture">
+                  <pic:nvPicPr>
+                    <pic:cNvPr id="13" name="nls3.PNG"/>
+                    <pic:cNvPicPr/>
+                  </pic:nvPicPr>
+                  <pic:blipFill rotWithShape="1">
+                    <a:blip r:embed="rId21">
+                      <a:extLst>
+                        <a:ext uri="{28A0092B-C50C-407E-A947-70E740481C1C}">
+                          <a14:useLocalDpi xmlns:a14="http://schemas.microsoft.com/office/drawing/2010/main" val="0"/>
+                        </a:ext>
+                      </a:extLst>
+                    </a:blip>
+                    <a:srcRect r="-4386" b="23952"/>
+                    <a:stretch/>
+                  </pic:blipFill>
+                  <pic:spPr bwMode="auto">
+                    <a:xfrm>
+                      <a:off x="0" y="0"/>
+                      <a:ext cx="1813718" cy="2903472"/>
+                    </a:xfrm>
+                    <a:prstGeom prst="rect">
+                      <a:avLst/>
+                    </a:prstGeom>
+                    <a:ln>
+                      <a:noFill/>
+                    </a:ln>
+                    <a:extLst>
+                      <a:ext uri="{53640926-AAD7-44D8-BBD7-CCE9431645EC}">
+                        <a14:shadowObscured xmlns:a14="http://schemas.microsoft.com/office/drawing/2010/main"/>
+                      </a:ext>
+                    </a:extLst>
+                  </pic:spPr>
+                </pic:pic>
+              </a:graphicData>
+            </a:graphic>
+          </wp:inline>
+        </w:drawing>
+      </w:r>
+    </w:p>
+    <w:p>
+      <w:pPr>
+        <w:rPr>
+          <w:sz w:val="24"/>
+          <w:szCs w:val="24"/>
+        </w:rPr>
+      </w:pPr>
+    </w:p>
+    <w:p>
+      <w:pPr>
+        <w:rPr>
+          <w:sz w:val="24"/>
+          <w:szCs w:val="24"/>
+        </w:rPr>
+      </w:pPr>
+    </w:p>
+    <w:p>
+      <w:pPr>
+        <w:rPr>
+          <w:sz w:val="24"/>
+          <w:szCs w:val="24"/>
+        </w:rPr>
+      </w:pPr>
+    </w:p>
+    <w:p>
+      <w:pPr>
+        <w:rPr>
+          <w:sz w:val="24"/>
+          <w:szCs w:val="24"/>
+        </w:rPr>
+      </w:pPr>
+      <w:r>
+        <w:rPr>
+          <w:noProof/>
+          <w:sz w:val="24"/>
+          <w:szCs w:val="24"/>
+        </w:rPr>
+        <w:lastRenderedPageBreak/>
+        <w:drawing>
+          <wp:inline distT="0" distB="0" distL="0" distR="0" wp14:anchorId="730518EC" wp14:editId="2100E41D">
+            <wp:extent cx="1798476" cy="3589331"/>
+            <wp:effectExtent l="0" t="0" r="0" b="0"/>
+            <wp:docPr id="14" name="Picture 14"/>
+            <wp:cNvGraphicFramePr>
+              <a:graphicFrameLocks xmlns:a="http://schemas.openxmlformats.org/drawingml/2006/main" noChangeAspect="1"/>
+            </wp:cNvGraphicFramePr>
+            <a:graphic xmlns:a="http://schemas.openxmlformats.org/drawingml/2006/main">
+              <a:graphicData uri="http://schemas.openxmlformats.org/drawingml/2006/picture">
+                <pic:pic xmlns:pic="http://schemas.openxmlformats.org/drawingml/2006/picture">
+                  <pic:nvPicPr>
+                    <pic:cNvPr id="14" name="nls4.PNG"/>
+                    <pic:cNvPicPr/>
+                  </pic:nvPicPr>
+                  <pic:blipFill>
+                    <a:blip r:embed="rId22">
+                      <a:extLst>
+                        <a:ext uri="{28A0092B-C50C-407E-A947-70E740481C1C}">
+                          <a14:useLocalDpi xmlns:a14="http://schemas.microsoft.com/office/drawing/2010/main" val="0"/>
+                        </a:ext>
+                      </a:extLst>
+                    </a:blip>
+                    <a:stretch>
+                      <a:fillRect/>
+                    </a:stretch>
+                  </pic:blipFill>
+                  <pic:spPr>
+                    <a:xfrm>
+                      <a:off x="0" y="0"/>
+                      <a:ext cx="1798476" cy="3589331"/>
+                    </a:xfrm>
+                    <a:prstGeom prst="rect">
+                      <a:avLst/>
+                    </a:prstGeom>
+                  </pic:spPr>
+                </pic:pic>
+              </a:graphicData>
+            </a:graphic>
+          </wp:inline>
+        </w:drawing>
+      </w:r>
+      <w:r>
+        <w:rPr>
+          <w:sz w:val="24"/>
+          <w:szCs w:val="24"/>
+        </w:rPr>
+        <w:t xml:space="preserve"> This is the result of another search using the natural language search</w:t>
+      </w:r>
       <w:r>
         <w:rPr>
           <w:sz w:val="24"/>
@@ -619,196 +3884,61 @@
           <w:sz w:val="24"/>
           <w:szCs w:val="24"/>
         </w:rPr>
-        <w:tab/>
-        <w:t>When the customer option is explored the user will be taken to a separate page w</w:t>
-      </w:r>
-      <w:r>
-        <w:rPr>
-          <w:sz w:val="24"/>
-          <w:szCs w:val="24"/>
-        </w:rPr>
-        <w:t>here the users customer information can be viewed. This page allows the user to view the attributes of each of their customers and the values associated with those attributes. The user simply needs to select a customer when they are on the page and the box</w:t>
-      </w:r>
-      <w:r>
-        <w:rPr>
-          <w:sz w:val="24"/>
-          <w:szCs w:val="24"/>
-        </w:rPr>
-        <w:t xml:space="preserve"> expands to show full attributes and data.  </w:t>
-      </w:r>
-    </w:p>
-    <w:p>
-      <w:pPr>
-        <w:ind w:firstLine="720"/>
-        <w:rPr>
-          <w:sz w:val="24"/>
-          <w:szCs w:val="24"/>
-        </w:rPr>
-      </w:pPr>
-      <w:r>
-        <w:rPr>
-          <w:sz w:val="24"/>
-          <w:szCs w:val="24"/>
-        </w:rPr>
-        <w:t>Natural language search allows the user to look for specific things, especially orders. This option can be selected from the dashboard pane and upon selection it takes the user to a page with a search bar at the</w:t>
-      </w:r>
-      <w:r>
-        <w:rPr>
-          <w:sz w:val="24"/>
-          <w:szCs w:val="24"/>
-        </w:rPr>
-        <w:t xml:space="preserve"> top. </w:t>
-      </w:r>
-      <w:proofErr w:type="gramStart"/>
-      <w:r>
-        <w:rPr>
-          <w:sz w:val="24"/>
-          <w:szCs w:val="24"/>
-        </w:rPr>
-        <w:t>Once  here</w:t>
-      </w:r>
-      <w:proofErr w:type="gramEnd"/>
-      <w:r>
-        <w:rPr>
-          <w:sz w:val="24"/>
-          <w:szCs w:val="24"/>
-        </w:rPr>
-        <w:t xml:space="preserve"> the user can begin to use the natural language search to find orders. An example of a natural language </w:t>
-      </w:r>
-      <w:r>
-        <w:rPr>
-          <w:sz w:val="24"/>
-          <w:szCs w:val="24"/>
-        </w:rPr>
-        <w:lastRenderedPageBreak/>
-        <w:t xml:space="preserve">search would be like the following. “Orders from last week”, which would sift through the orders and return </w:t>
-      </w:r>
-      <w:proofErr w:type="gramStart"/>
-      <w:r>
-        <w:rPr>
-          <w:sz w:val="24"/>
-          <w:szCs w:val="24"/>
-        </w:rPr>
-        <w:t>all of</w:t>
-      </w:r>
-      <w:proofErr w:type="gramEnd"/>
-      <w:r>
-        <w:rPr>
-          <w:sz w:val="24"/>
-          <w:szCs w:val="24"/>
-        </w:rPr>
-        <w:t xml:space="preserve"> the orders from the w</w:t>
-      </w:r>
-      <w:r>
-        <w:rPr>
-          <w:sz w:val="24"/>
-          <w:szCs w:val="24"/>
-        </w:rPr>
-        <w:t xml:space="preserve">eek previous to the current week. This makes a quick search for an order a lot faster than having to go to </w:t>
-      </w:r>
-      <w:proofErr w:type="spellStart"/>
-      <w:r>
-        <w:rPr>
-          <w:sz w:val="24"/>
-          <w:szCs w:val="24"/>
-        </w:rPr>
-        <w:t>to</w:t>
-      </w:r>
-      <w:proofErr w:type="spellEnd"/>
-      <w:r>
-        <w:rPr>
-          <w:sz w:val="24"/>
-          <w:szCs w:val="24"/>
-        </w:rPr>
-        <w:t xml:space="preserve"> the order page and scroll through for a specific order. </w:t>
-      </w:r>
-    </w:p>
-    <w:p>
-      <w:pPr>
-        <w:rPr>
-          <w:sz w:val="24"/>
-          <w:szCs w:val="24"/>
-        </w:rPr>
-      </w:pPr>
-      <w:r>
-        <w:rPr>
-          <w:sz w:val="24"/>
-          <w:szCs w:val="24"/>
-        </w:rPr>
-        <w:tab/>
-        <w:t>The last option on the dashboard that can be selected is the log out button. When clicke</w:t>
-      </w:r>
-      <w:r>
-        <w:rPr>
-          <w:sz w:val="24"/>
-          <w:szCs w:val="24"/>
-        </w:rPr>
-        <w:t xml:space="preserve">d it will log the user out of the application. </w:t>
-      </w:r>
-    </w:p>
-    <w:p>
-      <w:pPr>
-        <w:rPr>
-          <w:sz w:val="24"/>
-          <w:szCs w:val="24"/>
-        </w:rPr>
-      </w:pPr>
-    </w:p>
-    <w:p>
-      <w:pPr>
-        <w:ind w:firstLine="720"/>
-        <w:rPr>
-          <w:sz w:val="24"/>
-          <w:szCs w:val="24"/>
-        </w:rPr>
-      </w:pPr>
-      <w:r>
-        <w:rPr>
-          <w:sz w:val="24"/>
-          <w:szCs w:val="24"/>
-        </w:rPr>
         <w:t xml:space="preserve"> </w:t>
       </w:r>
-    </w:p>
-    <w:p>
-      <w:pPr>
-        <w:ind w:firstLine="720"/>
-        <w:rPr>
-          <w:sz w:val="24"/>
-          <w:szCs w:val="24"/>
-        </w:rPr>
-      </w:pPr>
-    </w:p>
-    <w:p>
-      <w:pPr>
-        <w:rPr>
-          <w:sz w:val="24"/>
-          <w:szCs w:val="24"/>
-        </w:rPr>
-      </w:pPr>
-    </w:p>
-    <w:p>
-      <w:pPr>
-        <w:rPr>
-          <w:sz w:val="24"/>
-          <w:szCs w:val="24"/>
-        </w:rPr>
-      </w:pPr>
-      <w:r>
-        <w:rPr>
-          <w:sz w:val="24"/>
-          <w:szCs w:val="24"/>
-        </w:rPr>
-        <w:t xml:space="preserve"> </w:t>
-      </w:r>
-    </w:p>
-    <w:p>
-      <w:pPr>
-        <w:rPr>
-          <w:sz w:val="24"/>
-          <w:szCs w:val="24"/>
-        </w:rPr>
-      </w:pPr>
+      <w:r>
+        <w:rPr>
+          <w:sz w:val="24"/>
+          <w:szCs w:val="24"/>
+        </w:rPr>
+        <w:t>User</w:t>
+      </w:r>
+      <w:r>
+        <w:rPr>
+          <w:sz w:val="24"/>
+          <w:szCs w:val="24"/>
+        </w:rPr>
+        <w:t xml:space="preserve"> can choose to go back if th</w:t>
+      </w:r>
+      <w:r>
+        <w:rPr>
+          <w:sz w:val="24"/>
+          <w:szCs w:val="24"/>
+        </w:rPr>
+        <w:t xml:space="preserve">ey wish or try another search. </w:t>
+      </w:r>
+    </w:p>
+    <w:p>
+      <w:pPr>
+        <w:rPr>
+          <w:sz w:val="24"/>
+          <w:szCs w:val="24"/>
+        </w:rPr>
+      </w:pPr>
+    </w:p>
+    <w:p>
+      <w:pPr>
+        <w:rPr>
+          <w:sz w:val="24"/>
+          <w:szCs w:val="24"/>
+        </w:rPr>
+      </w:pPr>
+      <w:r>
+        <w:rPr>
+          <w:sz w:val="24"/>
+          <w:szCs w:val="24"/>
+        </w:rPr>
+        <w:t xml:space="preserve">The user can log out from any of the pages </w:t>
+      </w:r>
+      <w:r>
+        <w:rPr>
+          <w:sz w:val="24"/>
+          <w:szCs w:val="24"/>
+        </w:rPr>
+        <w:t xml:space="preserve">and the log out buttons will either say log out or be in the form of a power icon. </w:t>
+      </w:r>
+      <w:bookmarkStart w:id="1" w:name="_GoBack"/>
+      <w:bookmarkEnd w:id="1"/>
     </w:p>
     <w:p>
       <w:pPr>
@@ -834,6 +3964,265 @@
     </w:sectPr>
   </w:body>
 </w:document>
+</file>
+
+<file path=word/comments.xml><?xml version="1.0" encoding="utf-8"?>
+<w:comments xmlns:wpc="http://schemas.microsoft.com/office/word/2010/wordprocessingCanvas" xmlns:cx="http://schemas.microsoft.com/office/drawing/2014/chartex" xmlns:cx1="http://schemas.microsoft.com/office/drawing/2015/9/8/chartex" xmlns:cx2="http://schemas.microsoft.com/office/drawing/2015/10/21/chartex" xmlns:cx3="http://schemas.microsoft.com/office/drawing/2016/5/9/chartex" xmlns:cx4="http://schemas.microsoft.com/office/drawing/2016/5/10/chartex" xmlns:cx5="http://schemas.microsoft.com/office/drawing/2016/5/11/chartex" xmlns:cx6="http://schemas.microsoft.com/office/drawing/2016/5/12/chartex" xmlns:cx7="http://schemas.microsoft.com/office/drawing/2016/5/13/chartex" xmlns:cx8="http://schemas.microsoft.com/office/drawing/2016/5/14/chartex" xmlns:mc="http://schemas.openxmlformats.org/markup-compatibility/2006" xmlns:aink="http://schemas.microsoft.com/office/drawing/2016/ink" xmlns:am3d="http://schemas.microsoft.com/office/drawing/2017/model3d" xmlns:o="urn:schemas-microsoft-com:office:office" xmlns:r="http://schemas.openxmlformats.org/officeDocument/2006/relationships" xmlns:m="http://schemas.openxmlformats.org/officeDocument/2006/math" xmlns:v="urn:schemas-microsoft-com:vml" xmlns:wp14="http://schemas.microsoft.com/office/word/2010/wordprocessingDrawing" xmlns:wp="http://schemas.openxmlformats.org/drawingml/2006/wordprocessingDrawing" xmlns:w10="urn:schemas-microsoft-com:office:word" xmlns:w="http://schemas.openxmlformats.org/wordprocessingml/2006/main" xmlns:w14="http://schemas.microsoft.com/office/word/2010/wordml" xmlns:w15="http://schemas.microsoft.com/office/word/2012/wordml" xmlns:w16cid="http://schemas.microsoft.com/office/word/2016/wordml/cid" xmlns:w16se="http://schemas.microsoft.com/office/word/2015/wordml/symex" xmlns:wpg="http://schemas.microsoft.com/office/word/2010/wordprocessingGroup" xmlns:wpi="http://schemas.microsoft.com/office/word/2010/wordprocessingInk" xmlns:wne="http://schemas.microsoft.com/office/word/2006/wordml" xmlns:wps="http://schemas.microsoft.com/office/word/2010/wordprocessingShape" mc:Ignorable="w14 w15 w16se w16cid wp14">
+  <w:comment w:id="0" w:author="nick turner" w:date="2018-12-20T18:26:00Z" w:initials="nt">
+    <w:p>
+      <w:pPr>
+        <w:pStyle w:val="CommentText"/>
+      </w:pPr>
+      <w:r>
+        <w:rPr>
+          <w:rStyle w:val="CommentReference"/>
+        </w:rPr>
+        <w:annotationRef/>
+      </w:r>
+    </w:p>
+  </w:comment>
+</w:comments>
+</file>
+
+<file path=word/commentsExtended.xml><?xml version="1.0" encoding="utf-8"?>
+<w15:commentsEx xmlns:wpc="http://schemas.microsoft.com/office/word/2010/wordprocessingCanvas" xmlns:cx="http://schemas.microsoft.com/office/drawing/2014/chartex" xmlns:cx1="http://schemas.microsoft.com/office/drawing/2015/9/8/chartex" xmlns:cx2="http://schemas.microsoft.com/office/drawing/2015/10/21/chartex" xmlns:cx3="http://schemas.microsoft.com/office/drawing/2016/5/9/chartex" xmlns:cx4="http://schemas.microsoft.com/office/drawing/2016/5/10/chartex" xmlns:cx5="http://schemas.microsoft.com/office/drawing/2016/5/11/chartex" xmlns:cx6="http://schemas.microsoft.com/office/drawing/2016/5/12/chartex" xmlns:cx7="http://schemas.microsoft.com/office/drawing/2016/5/13/chartex" xmlns:cx8="http://schemas.microsoft.com/office/drawing/2016/5/14/chartex" xmlns:mc="http://schemas.openxmlformats.org/markup-compatibility/2006" xmlns:aink="http://schemas.microsoft.com/office/drawing/2016/ink" xmlns:am3d="http://schemas.microsoft.com/office/drawing/2017/model3d" xmlns:o="urn:schemas-microsoft-com:office:office" xmlns:r="http://schemas.openxmlformats.org/officeDocument/2006/relationships" xmlns:m="http://schemas.openxmlformats.org/officeDocument/2006/math" xmlns:v="urn:schemas-microsoft-com:vml" xmlns:wp14="http://schemas.microsoft.com/office/word/2010/wordprocessingDrawing" xmlns:wp="http://schemas.openxmlformats.org/drawingml/2006/wordprocessingDrawing" xmlns:w10="urn:schemas-microsoft-com:office:word" xmlns:w="http://schemas.openxmlformats.org/wordprocessingml/2006/main" xmlns:w14="http://schemas.microsoft.com/office/word/2010/wordml" xmlns:w15="http://schemas.microsoft.com/office/word/2012/wordml" xmlns:w16cid="http://schemas.microsoft.com/office/word/2016/wordml/cid" xmlns:w16se="http://schemas.microsoft.com/office/word/2015/wordml/symex" xmlns:wpg="http://schemas.microsoft.com/office/word/2010/wordprocessingGroup" xmlns:wpi="http://schemas.microsoft.com/office/word/2010/wordprocessingInk" xmlns:wne="http://schemas.microsoft.com/office/word/2006/wordml" xmlns:wps="http://schemas.microsoft.com/office/word/2010/wordprocessingShape" mc:Ignorable="w14 w15 w16se w16cid wp14">
+  <w15:commentEx w15:paraId="490559E6" w15:done="0"/>
+</w15:commentsEx>
+</file>
+
+<file path=word/commentsIds.xml><?xml version="1.0" encoding="utf-8"?>
+<w16cid:commentsIds xmlns:wpc="http://schemas.microsoft.com/office/word/2010/wordprocessingCanvas" xmlns:cx="http://schemas.microsoft.com/office/drawing/2014/chartex" xmlns:cx1="http://schemas.microsoft.com/office/drawing/2015/9/8/chartex" xmlns:cx2="http://schemas.microsoft.com/office/drawing/2015/10/21/chartex" xmlns:cx3="http://schemas.microsoft.com/office/drawing/2016/5/9/chartex" xmlns:cx4="http://schemas.microsoft.com/office/drawing/2016/5/10/chartex" xmlns:cx5="http://schemas.microsoft.com/office/drawing/2016/5/11/chartex" xmlns:cx6="http://schemas.microsoft.com/office/drawing/2016/5/12/chartex" xmlns:cx7="http://schemas.microsoft.com/office/drawing/2016/5/13/chartex" xmlns:cx8="http://schemas.microsoft.com/office/drawing/2016/5/14/chartex" xmlns:mc="http://schemas.openxmlformats.org/markup-compatibility/2006" xmlns:aink="http://schemas.microsoft.com/office/drawing/2016/ink" xmlns:am3d="http://schemas.microsoft.com/office/drawing/2017/model3d" xmlns:o="urn:schemas-microsoft-com:office:office" xmlns:r="http://schemas.openxmlformats.org/officeDocument/2006/relationships" xmlns:m="http://schemas.openxmlformats.org/officeDocument/2006/math" xmlns:v="urn:schemas-microsoft-com:vml" xmlns:wp14="http://schemas.microsoft.com/office/word/2010/wordprocessingDrawing" xmlns:wp="http://schemas.openxmlformats.org/drawingml/2006/wordprocessingDrawing" xmlns:w10="urn:schemas-microsoft-com:office:word" xmlns:w="http://schemas.openxmlformats.org/wordprocessingml/2006/main" xmlns:w14="http://schemas.microsoft.com/office/word/2010/wordml" xmlns:w15="http://schemas.microsoft.com/office/word/2012/wordml" xmlns:w16cid="http://schemas.microsoft.com/office/word/2016/wordml/cid" xmlns:w16se="http://schemas.microsoft.com/office/word/2015/wordml/symex" xmlns:wpg="http://schemas.microsoft.com/office/word/2010/wordprocessingGroup" xmlns:wpi="http://schemas.microsoft.com/office/word/2010/wordprocessingInk" xmlns:wne="http://schemas.microsoft.com/office/word/2006/wordml" xmlns:wps="http://schemas.microsoft.com/office/word/2010/wordprocessingShape" mc:Ignorable="w14 w15 w16se w16cid wp14">
+  <w16cid:commentId w16cid:paraId="490559E6" w16cid:durableId="1FC65D5B"/>
+</w16cid:commentsIds>
+</file>
+
+<file path=word/numbering.xml><?xml version="1.0" encoding="utf-8"?>
+<w:numbering xmlns:wpc="http://schemas.microsoft.com/office/word/2010/wordprocessingCanvas" xmlns:cx="http://schemas.microsoft.com/office/drawing/2014/chartex" xmlns:cx1="http://schemas.microsoft.com/office/drawing/2015/9/8/chartex" xmlns:cx2="http://schemas.microsoft.com/office/drawing/2015/10/21/chartex" xmlns:cx3="http://schemas.microsoft.com/office/drawing/2016/5/9/chartex" xmlns:cx4="http://schemas.microsoft.com/office/drawing/2016/5/10/chartex" xmlns:cx5="http://schemas.microsoft.com/office/drawing/2016/5/11/chartex" xmlns:cx6="http://schemas.microsoft.com/office/drawing/2016/5/12/chartex" xmlns:cx7="http://schemas.microsoft.com/office/drawing/2016/5/13/chartex" xmlns:cx8="http://schemas.microsoft.com/office/drawing/2016/5/14/chartex" xmlns:mc="http://schemas.openxmlformats.org/markup-compatibility/2006" xmlns:aink="http://schemas.microsoft.com/office/drawing/2016/ink" xmlns:am3d="http://schemas.microsoft.com/office/drawing/2017/model3d" xmlns:o="urn:schemas-microsoft-com:office:office" xmlns:r="http://schemas.openxmlformats.org/officeDocument/2006/relationships" xmlns:m="http://schemas.openxmlformats.org/officeDocument/2006/math" xmlns:v="urn:schemas-microsoft-com:vml" xmlns:wp14="http://schemas.microsoft.com/office/word/2010/wordprocessingDrawing" xmlns:wp="http://schemas.openxmlformats.org/drawingml/2006/wordprocessingDrawing" xmlns:w10="urn:schemas-microsoft-com:office:word" xmlns:w="http://schemas.openxmlformats.org/wordprocessingml/2006/main" xmlns:w14="http://schemas.microsoft.com/office/word/2010/wordml" xmlns:w15="http://schemas.microsoft.com/office/word/2012/wordml" xmlns:w16cid="http://schemas.microsoft.com/office/word/2016/wordml/cid" xmlns:w16se="http://schemas.microsoft.com/office/word/2015/wordml/symex" xmlns:wpg="http://schemas.microsoft.com/office/word/2010/wordprocessingGroup" xmlns:wpi="http://schemas.microsoft.com/office/word/2010/wordprocessingInk" xmlns:wne="http://schemas.microsoft.com/office/word/2006/wordml" xmlns:wps="http://schemas.microsoft.com/office/word/2010/wordprocessingShape" mc:Ignorable="w14 w15 w16se w16cid wp14">
+  <w:abstractNum w:abstractNumId="0" w15:restartNumberingAfterBreak="0">
+    <w:nsid w:val="2C3F2196"/>
+    <w:multiLevelType w:val="hybridMultilevel"/>
+    <w:tmpl w:val="7B1434AE"/>
+    <w:lvl w:ilvl="0" w:tplc="1E1C75D2">
+      <w:start w:val="1"/>
+      <w:numFmt w:val="decimal"/>
+      <w:lvlText w:val="%1."/>
+      <w:lvlJc w:val="left"/>
+      <w:pPr>
+        <w:ind w:left="1080" w:hanging="720"/>
+      </w:pPr>
+      <w:rPr>
+        <w:rFonts w:hint="default"/>
+      </w:rPr>
+    </w:lvl>
+    <w:lvl w:ilvl="1" w:tplc="04090019" w:tentative="1">
+      <w:start w:val="1"/>
+      <w:numFmt w:val="lowerLetter"/>
+      <w:lvlText w:val="%2."/>
+      <w:lvlJc w:val="left"/>
+      <w:pPr>
+        <w:ind w:left="1440" w:hanging="360"/>
+      </w:pPr>
+    </w:lvl>
+    <w:lvl w:ilvl="2" w:tplc="0409001B" w:tentative="1">
+      <w:start w:val="1"/>
+      <w:numFmt w:val="lowerRoman"/>
+      <w:lvlText w:val="%3."/>
+      <w:lvlJc w:val="right"/>
+      <w:pPr>
+        <w:ind w:left="2160" w:hanging="180"/>
+      </w:pPr>
+    </w:lvl>
+    <w:lvl w:ilvl="3" w:tplc="0409000F" w:tentative="1">
+      <w:start w:val="1"/>
+      <w:numFmt w:val="decimal"/>
+      <w:lvlText w:val="%4."/>
+      <w:lvlJc w:val="left"/>
+      <w:pPr>
+        <w:ind w:left="2880" w:hanging="360"/>
+      </w:pPr>
+    </w:lvl>
+    <w:lvl w:ilvl="4" w:tplc="04090019" w:tentative="1">
+      <w:start w:val="1"/>
+      <w:numFmt w:val="lowerLetter"/>
+      <w:lvlText w:val="%5."/>
+      <w:lvlJc w:val="left"/>
+      <w:pPr>
+        <w:ind w:left="3600" w:hanging="360"/>
+      </w:pPr>
+    </w:lvl>
+    <w:lvl w:ilvl="5" w:tplc="0409001B" w:tentative="1">
+      <w:start w:val="1"/>
+      <w:numFmt w:val="lowerRoman"/>
+      <w:lvlText w:val="%6."/>
+      <w:lvlJc w:val="right"/>
+      <w:pPr>
+        <w:ind w:left="4320" w:hanging="180"/>
+      </w:pPr>
+    </w:lvl>
+    <w:lvl w:ilvl="6" w:tplc="0409000F" w:tentative="1">
+      <w:start w:val="1"/>
+      <w:numFmt w:val="decimal"/>
+      <w:lvlText w:val="%7."/>
+      <w:lvlJc w:val="left"/>
+      <w:pPr>
+        <w:ind w:left="5040" w:hanging="360"/>
+      </w:pPr>
+    </w:lvl>
+    <w:lvl w:ilvl="7" w:tplc="04090019" w:tentative="1">
+      <w:start w:val="1"/>
+      <w:numFmt w:val="lowerLetter"/>
+      <w:lvlText w:val="%8."/>
+      <w:lvlJc w:val="left"/>
+      <w:pPr>
+        <w:ind w:left="5760" w:hanging="360"/>
+      </w:pPr>
+    </w:lvl>
+    <w:lvl w:ilvl="8" w:tplc="0409001B" w:tentative="1">
+      <w:start w:val="1"/>
+      <w:numFmt w:val="lowerRoman"/>
+      <w:lvlText w:val="%9."/>
+      <w:lvlJc w:val="right"/>
+      <w:pPr>
+        <w:ind w:left="6480" w:hanging="180"/>
+      </w:pPr>
+    </w:lvl>
+  </w:abstractNum>
+  <w:abstractNum w:abstractNumId="1" w15:restartNumberingAfterBreak="0">
+    <w:nsid w:val="3C5412E2"/>
+    <w:multiLevelType w:val="multilevel"/>
+    <w:tmpl w:val="971C863E"/>
+    <w:lvl w:ilvl="0">
+      <w:start w:val="1"/>
+      <w:numFmt w:val="decimal"/>
+      <w:lvlText w:val="%1."/>
+      <w:lvlJc w:val="left"/>
+      <w:pPr>
+        <w:ind w:left="720" w:hanging="360"/>
+      </w:pPr>
+      <w:rPr>
+        <w:rFonts w:hint="default"/>
+      </w:rPr>
+    </w:lvl>
+    <w:lvl w:ilvl="1">
+      <w:start w:val="1"/>
+      <w:numFmt w:val="decimal"/>
+      <w:isLgl/>
+      <w:lvlText w:val="%1.%2."/>
+      <w:lvlJc w:val="left"/>
+      <w:pPr>
+        <w:ind w:left="1440" w:hanging="720"/>
+      </w:pPr>
+      <w:rPr>
+        <w:rFonts w:hint="default"/>
+      </w:rPr>
+    </w:lvl>
+    <w:lvl w:ilvl="2">
+      <w:start w:val="1"/>
+      <w:numFmt w:val="decimal"/>
+      <w:isLgl/>
+      <w:lvlText w:val="%1.%2.%3."/>
+      <w:lvlJc w:val="left"/>
+      <w:pPr>
+        <w:ind w:left="1800" w:hanging="720"/>
+      </w:pPr>
+      <w:rPr>
+        <w:rFonts w:hint="default"/>
+      </w:rPr>
+    </w:lvl>
+    <w:lvl w:ilvl="3">
+      <w:start w:val="1"/>
+      <w:numFmt w:val="decimal"/>
+      <w:isLgl/>
+      <w:lvlText w:val="%1.%2.%3.%4."/>
+      <w:lvlJc w:val="left"/>
+      <w:pPr>
+        <w:ind w:left="2520" w:hanging="1080"/>
+      </w:pPr>
+      <w:rPr>
+        <w:rFonts w:hint="default"/>
+      </w:rPr>
+    </w:lvl>
+    <w:lvl w:ilvl="4">
+      <w:start w:val="1"/>
+      <w:numFmt w:val="decimal"/>
+      <w:isLgl/>
+      <w:lvlText w:val="%1.%2.%3.%4.%5."/>
+      <w:lvlJc w:val="left"/>
+      <w:pPr>
+        <w:ind w:left="2880" w:hanging="1080"/>
+      </w:pPr>
+      <w:rPr>
+        <w:rFonts w:hint="default"/>
+      </w:rPr>
+    </w:lvl>
+    <w:lvl w:ilvl="5">
+      <w:start w:val="1"/>
+      <w:numFmt w:val="decimal"/>
+      <w:isLgl/>
+      <w:lvlText w:val="%1.%2.%3.%4.%5.%6."/>
+      <w:lvlJc w:val="left"/>
+      <w:pPr>
+        <w:ind w:left="3600" w:hanging="1440"/>
+      </w:pPr>
+      <w:rPr>
+        <w:rFonts w:hint="default"/>
+      </w:rPr>
+    </w:lvl>
+    <w:lvl w:ilvl="6">
+      <w:start w:val="1"/>
+      <w:numFmt w:val="decimal"/>
+      <w:isLgl/>
+      <w:lvlText w:val="%1.%2.%3.%4.%5.%6.%7."/>
+      <w:lvlJc w:val="left"/>
+      <w:pPr>
+        <w:ind w:left="3960" w:hanging="1440"/>
+      </w:pPr>
+      <w:rPr>
+        <w:rFonts w:hint="default"/>
+      </w:rPr>
+    </w:lvl>
+    <w:lvl w:ilvl="7">
+      <w:start w:val="1"/>
+      <w:numFmt w:val="decimal"/>
+      <w:isLgl/>
+      <w:lvlText w:val="%1.%2.%3.%4.%5.%6.%7.%8."/>
+      <w:lvlJc w:val="left"/>
+      <w:pPr>
+        <w:ind w:left="4680" w:hanging="1800"/>
+      </w:pPr>
+      <w:rPr>
+        <w:rFonts w:hint="default"/>
+      </w:rPr>
+    </w:lvl>
+    <w:lvl w:ilvl="8">
+      <w:start w:val="1"/>
+      <w:numFmt w:val="decimal"/>
+      <w:isLgl/>
+      <w:lvlText w:val="%1.%2.%3.%4.%5.%6.%7.%8.%9."/>
+      <w:lvlJc w:val="left"/>
+      <w:pPr>
+        <w:ind w:left="5400" w:hanging="2160"/>
+      </w:pPr>
+      <w:rPr>
+        <w:rFonts w:hint="default"/>
+      </w:rPr>
+    </w:lvl>
+  </w:abstractNum>
+  <w:num w:numId="1">
+    <w:abstractNumId w:val="1"/>
+  </w:num>
+  <w:num w:numId="2">
+    <w:abstractNumId w:val="0"/>
+  </w:num>
+</w:numbering>
+</file>
+
+<file path=word/people.xml><?xml version="1.0" encoding="utf-8"?>
+<w15:people xmlns:wpc="http://schemas.microsoft.com/office/word/2010/wordprocessingCanvas" xmlns:cx="http://schemas.microsoft.com/office/drawing/2014/chartex" xmlns:cx1="http://schemas.microsoft.com/office/drawing/2015/9/8/chartex" xmlns:cx2="http://schemas.microsoft.com/office/drawing/2015/10/21/chartex" xmlns:cx3="http://schemas.microsoft.com/office/drawing/2016/5/9/chartex" xmlns:cx4="http://schemas.microsoft.com/office/drawing/2016/5/10/chartex" xmlns:cx5="http://schemas.microsoft.com/office/drawing/2016/5/11/chartex" xmlns:cx6="http://schemas.microsoft.com/office/drawing/2016/5/12/chartex" xmlns:cx7="http://schemas.microsoft.com/office/drawing/2016/5/13/chartex" xmlns:cx8="http://schemas.microsoft.com/office/drawing/2016/5/14/chartex" xmlns:mc="http://schemas.openxmlformats.org/markup-compatibility/2006" xmlns:aink="http://schemas.microsoft.com/office/drawing/2016/ink" xmlns:am3d="http://schemas.microsoft.com/office/drawing/2017/model3d" xmlns:o="urn:schemas-microsoft-com:office:office" xmlns:r="http://schemas.openxmlformats.org/officeDocument/2006/relationships" xmlns:m="http://schemas.openxmlformats.org/officeDocument/2006/math" xmlns:v="urn:schemas-microsoft-com:vml" xmlns:wp14="http://schemas.microsoft.com/office/word/2010/wordprocessingDrawing" xmlns:wp="http://schemas.openxmlformats.org/drawingml/2006/wordprocessingDrawing" xmlns:w10="urn:schemas-microsoft-com:office:word" xmlns:w="http://schemas.openxmlformats.org/wordprocessingml/2006/main" xmlns:w14="http://schemas.microsoft.com/office/word/2010/wordml" xmlns:w15="http://schemas.microsoft.com/office/word/2012/wordml" xmlns:w16cid="http://schemas.microsoft.com/office/word/2016/wordml/cid" xmlns:w16se="http://schemas.microsoft.com/office/word/2015/wordml/symex" xmlns:wpg="http://schemas.microsoft.com/office/word/2010/wordprocessingGroup" xmlns:wpi="http://schemas.microsoft.com/office/word/2010/wordprocessingInk" xmlns:wne="http://schemas.microsoft.com/office/word/2006/wordml" xmlns:wps="http://schemas.microsoft.com/office/word/2010/wordprocessingShape" mc:Ignorable="w14 w15 w16se w16cid wp14">
+  <w15:person w15:author="nick turner">
+    <w15:presenceInfo w15:providerId="Windows Live" w15:userId="e47835c09794e65b"/>
+  </w15:person>
+</w15:people>
 </file>
 
 <file path=word/styles.xml><?xml version="1.0" encoding="utf-8"?>
@@ -1407,6 +4796,115 @@
       <w:szCs w:val="30"/>
     </w:rPr>
   </w:style>
+  <w:style w:type="paragraph" w:styleId="ListParagraph">
+    <w:name w:val="List Paragraph"/>
+    <w:basedOn w:val="Normal"/>
+    <w:uiPriority w:val="34"/>
+    <w:qFormat/>
+    <w:rsid w:val="002018F2"/>
+    <w:pPr>
+      <w:ind w:left="720"/>
+      <w:contextualSpacing/>
+    </w:pPr>
+  </w:style>
+  <w:style w:type="character" w:styleId="CommentReference">
+    <w:name w:val="annotation reference"/>
+    <w:basedOn w:val="DefaultParagraphFont"/>
+    <w:uiPriority w:val="99"/>
+    <w:semiHidden/>
+    <w:unhideWhenUsed/>
+    <w:rsid w:val="00B451B6"/>
+    <w:rPr>
+      <w:sz w:val="16"/>
+      <w:szCs w:val="16"/>
+    </w:rPr>
+  </w:style>
+  <w:style w:type="paragraph" w:styleId="CommentText">
+    <w:name w:val="annotation text"/>
+    <w:basedOn w:val="Normal"/>
+    <w:link w:val="CommentTextChar"/>
+    <w:uiPriority w:val="99"/>
+    <w:semiHidden/>
+    <w:unhideWhenUsed/>
+    <w:rsid w:val="00B451B6"/>
+    <w:pPr>
+      <w:spacing w:line="240" w:lineRule="auto"/>
+    </w:pPr>
+    <w:rPr>
+      <w:sz w:val="20"/>
+      <w:szCs w:val="20"/>
+    </w:rPr>
+  </w:style>
+  <w:style w:type="character" w:customStyle="1" w:styleId="CommentTextChar">
+    <w:name w:val="Comment Text Char"/>
+    <w:basedOn w:val="DefaultParagraphFont"/>
+    <w:link w:val="CommentText"/>
+    <w:uiPriority w:val="99"/>
+    <w:semiHidden/>
+    <w:rsid w:val="00B451B6"/>
+    <w:rPr>
+      <w:sz w:val="20"/>
+      <w:szCs w:val="20"/>
+    </w:rPr>
+  </w:style>
+  <w:style w:type="paragraph" w:styleId="CommentSubject">
+    <w:name w:val="annotation subject"/>
+    <w:basedOn w:val="CommentText"/>
+    <w:next w:val="CommentText"/>
+    <w:link w:val="CommentSubjectChar"/>
+    <w:uiPriority w:val="99"/>
+    <w:semiHidden/>
+    <w:unhideWhenUsed/>
+    <w:rsid w:val="00B451B6"/>
+    <w:rPr>
+      <w:b/>
+      <w:bCs/>
+    </w:rPr>
+  </w:style>
+  <w:style w:type="character" w:customStyle="1" w:styleId="CommentSubjectChar">
+    <w:name w:val="Comment Subject Char"/>
+    <w:basedOn w:val="CommentTextChar"/>
+    <w:link w:val="CommentSubject"/>
+    <w:uiPriority w:val="99"/>
+    <w:semiHidden/>
+    <w:rsid w:val="00B451B6"/>
+    <w:rPr>
+      <w:b/>
+      <w:bCs/>
+      <w:sz w:val="20"/>
+      <w:szCs w:val="20"/>
+    </w:rPr>
+  </w:style>
+  <w:style w:type="paragraph" w:styleId="BalloonText">
+    <w:name w:val="Balloon Text"/>
+    <w:basedOn w:val="Normal"/>
+    <w:link w:val="BalloonTextChar"/>
+    <w:uiPriority w:val="99"/>
+    <w:semiHidden/>
+    <w:unhideWhenUsed/>
+    <w:rsid w:val="00B451B6"/>
+    <w:pPr>
+      <w:spacing w:line="240" w:lineRule="auto"/>
+    </w:pPr>
+    <w:rPr>
+      <w:rFonts w:ascii="Segoe UI" w:hAnsi="Segoe UI" w:cs="Segoe UI"/>
+      <w:sz w:val="18"/>
+      <w:szCs w:val="18"/>
+    </w:rPr>
+  </w:style>
+  <w:style w:type="character" w:customStyle="1" w:styleId="BalloonTextChar">
+    <w:name w:val="Balloon Text Char"/>
+    <w:basedOn w:val="DefaultParagraphFont"/>
+    <w:link w:val="BalloonText"/>
+    <w:uiPriority w:val="99"/>
+    <w:semiHidden/>
+    <w:rsid w:val="00B451B6"/>
+    <w:rPr>
+      <w:rFonts w:ascii="Segoe UI" w:hAnsi="Segoe UI" w:cs="Segoe UI"/>
+      <w:sz w:val="18"/>
+      <w:szCs w:val="18"/>
+    </w:rPr>
+  </w:style>
 </w:styles>
 </file>
 
@@ -1728,4 +5226,16 @@
   </a:objectDefaults>
   <a:extraClrSchemeLst/>
 </a:theme>
+</file>
+
+<file path=customXml/item1.xml><?xml version="1.0" encoding="utf-8"?>
+<b:Sources xmlns:b="http://schemas.openxmlformats.org/officeDocument/2006/bibliography" xmlns="http://schemas.openxmlformats.org/officeDocument/2006/bibliography" SelectedStyle="\APASixthEditionOfficeOnline.xsl" StyleName="APA" Version="6"/>
+</file>
+
+<file path=customXml/itemProps1.xml><?xml version="1.0" encoding="utf-8"?>
+<ds:datastoreItem xmlns:ds="http://schemas.openxmlformats.org/officeDocument/2006/customXml" ds:itemID="{4CA774B3-773E-4CBE-9371-2447567161E8}">
+  <ds:schemaRefs>
+    <ds:schemaRef ds:uri="http://schemas.openxmlformats.org/officeDocument/2006/bibliography"/>
+  </ds:schemaRefs>
+</ds:datastoreItem>
 </file>